--- a/README.docx
+++ b/README.docx
@@ -1,50 +1,133 @@
 
 <file path=word/document.xml><?xml version="1.0" encoding="utf-8"?>
-<w:document xmlns:wpc="http://schemas.microsoft.com/office/word/2010/wordprocessingCanvas" xmlns:cx="http://schemas.microsoft.com/office/drawing/2014/chartex" xmlns:cx1="http://schemas.microsoft.com/office/drawing/2015/9/8/chartex" xmlns:cx2="http://schemas.microsoft.com/office/drawing/2015/10/21/chartex" xmlns:cx3="http://schemas.microsoft.com/office/drawing/2016/5/9/chartex" xmlns:cx4="http://schemas.microsoft.com/office/drawing/2016/5/10/chartex" xmlns:cx5="http://schemas.microsoft.com/office/drawing/2016/5/11/chartex" xmlns:cx6="http://schemas.microsoft.com/office/drawing/2016/5/12/chartex" xmlns:cx7="http://schemas.microsoft.com/office/drawing/2016/5/13/chartex" xmlns:cx8="http://schemas.microsoft.com/office/drawing/2016/5/14/chartex" xmlns:mc="http://schemas.openxmlformats.org/markup-compatibility/2006" xmlns:aink="http://schemas.microsoft.com/office/drawing/2016/ink" xmlns:am3d="http://schemas.microsoft.com/office/drawing/2017/model3d" xmlns:o="urn:schemas-microsoft-com:office:office" xmlns:oel="http://schemas.microsoft.com/office/2019/extlst" xmlns:r="http://schemas.openxmlformats.org/officeDocument/2006/relationships" xmlns:m="http://schemas.openxmlformats.org/officeDocument/2006/math" xmlns:v="urn:schemas-microsoft-com:vml" xmlns:wp14="http://schemas.microsoft.com/office/word/2010/wordprocessingDrawing" xmlns:wp="http://schemas.openxmlformats.org/drawingml/2006/wordprocessingDrawing" xmlns:w10="urn:schemas-microsoft-com:office:word" xmlns:w="http://schemas.openxmlformats.org/wordprocessingml/2006/main" xmlns:w14="http://schemas.microsoft.com/office/word/2010/wordml" xmlns:w15="http://schemas.microsoft.com/office/word/2012/wordml" xmlns:w16cex="http://schemas.microsoft.com/office/word/2018/wordml/cex" xmlns:w16cid="http://schemas.microsoft.com/office/word/2016/wordml/cid" xmlns:w16="http://schemas.microsoft.com/office/word/2018/wordml" xmlns:w16du="http://schemas.microsoft.com/office/word/2023/wordml/word16du" xmlns:w16sdtdh="http://schemas.microsoft.com/office/word/2020/wordml/sdtdatahash" xmlns:w16sdtfl="http://schemas.microsoft.com/office/word/2024/wordml/sdtformatlock" xmlns:w16se="http://schemas.microsoft.com/office/word/2015/wordml/symex" xmlns:wpg="http://schemas.microsoft.com/office/word/2010/wordprocessingGroup" xmlns:wpi="http://schemas.microsoft.com/office/word/2010/wordprocessingInk" xmlns:wne="http://schemas.microsoft.com/office/word/2006/wordml" xmlns:wps="http://schemas.microsoft.com/office/word/2010/wordprocessingShape" mc:Ignorable="w14 w15 w16se w16cid w16 w16cex w16sdtdh w16sdtfl w16du wp14">
+<w:document xmlns:wpc="http://schemas.microsoft.com/office/word/2010/wordprocessingCanvas" xmlns:cx="http://schemas.microsoft.com/office/drawing/2014/chartex" xmlns:cx1="http://schemas.microsoft.com/office/drawing/2015/9/8/chartex" xmlns:cx2="http://schemas.microsoft.com/office/drawing/2015/10/21/chartex" xmlns:cx3="http://schemas.microsoft.com/office/drawing/2016/5/9/chartex" xmlns:cx4="http://schemas.microsoft.com/office/drawing/2016/5/10/chartex" xmlns:cx5="http://schemas.microsoft.com/office/drawing/2016/5/11/chartex" xmlns:cx6="http://schemas.microsoft.com/office/drawing/2016/5/12/chartex" xmlns:cx7="http://schemas.microsoft.com/office/drawing/2016/5/13/chartex" xmlns:cx8="http://schemas.microsoft.com/office/drawing/2016/5/14/chartex" xmlns:mc="http://schemas.openxmlformats.org/markup-compatibility/2006" xmlns:aink="http://schemas.microsoft.com/office/drawing/2016/ink" xmlns:am3d="http://schemas.microsoft.com/office/drawing/2017/model3d" xmlns:o="urn:schemas-microsoft-com:office:office" xmlns:oel="http://schemas.microsoft.com/office/2019/extlst" xmlns:r="http://schemas.openxmlformats.org/officeDocument/2006/relationships" xmlns:m="http://schemas.openxmlformats.org/officeDocument/2006/math" xmlns:v="urn:schemas-microsoft-com:vml" xmlns:wp14="http://schemas.microsoft.com/office/word/2010/wordprocessingDrawing" xmlns:wp="http://schemas.openxmlformats.org/drawingml/2006/wordprocessingDrawing" xmlns:w10="urn:schemas-microsoft-com:office:word" xmlns:w="http://schemas.openxmlformats.org/wordprocessingml/2006/main" xmlns:w14="http://schemas.microsoft.com/office/word/2010/wordml" xmlns:w15="http://schemas.microsoft.com/office/word/2012/wordml" xmlns:w16cex="http://schemas.microsoft.com/office/word/2018/wordml/cex" xmlns:w16cid="http://schemas.microsoft.com/office/word/2016/wordml/cid" xmlns:w16="http://schemas.microsoft.com/office/word/2018/wordml" xmlns:w16sdtdh="http://schemas.microsoft.com/office/word/2020/wordml/sdtdatahash" xmlns:w16se="http://schemas.microsoft.com/office/word/2015/wordml/symex" xmlns:wpg="http://schemas.microsoft.com/office/word/2010/wordprocessingGroup" xmlns:wpi="http://schemas.microsoft.com/office/word/2010/wordprocessingInk" xmlns:wne="http://schemas.microsoft.com/office/word/2006/wordml" xmlns:wps="http://schemas.microsoft.com/office/word/2010/wordprocessingShape" mc:Ignorable="w14 w15 w16se w16cid w16 w16cex w16sdtdh wp14">
   <w:body>
     <w:p>
       <w:pPr>
         <w:rPr>
+          <w:rFonts w:cstheme="minorHAnsi"/>
           <w:b/>
           <w:bCs/>
-          <w:sz w:val="28"/>
-          <w:szCs w:val="28"/>
+          <w:sz w:val="32"/>
+          <w:szCs w:val="32"/>
           <w:u w:val="single"/>
         </w:rPr>
       </w:pPr>
-      <w:r>
-        <w:rPr>
+      <w:proofErr w:type="spellStart"/>
+      <w:r>
+        <w:rPr>
+          <w:rFonts w:cstheme="minorHAnsi"/>
           <w:b/>
           <w:bCs/>
-          <w:sz w:val="28"/>
-          <w:szCs w:val="28"/>
+          <w:sz w:val="32"/>
+          <w:szCs w:val="32"/>
           <w:u w:val="single"/>
         </w:rPr>
-        <w:t>Dell-ControlVault3-Plus-Driver-and-Firmware</w:t>
-      </w:r>
-      <w:r>
-        <w:rPr>
+        <w:t>DotNET</w:t>
+      </w:r>
+      <w:proofErr w:type="spellEnd"/>
+      <w:r>
+        <w:rPr>
+          <w:rFonts w:cstheme="minorHAnsi"/>
           <w:b/>
           <w:bCs/>
-          <w:sz w:val="28"/>
-          <w:szCs w:val="28"/>
+          <w:sz w:val="32"/>
+          <w:szCs w:val="32"/>
+          <w:u w:val="single"/>
+        </w:rPr>
+        <w:t xml:space="preserve"> 7</w:t>
+      </w:r>
+      <w:r>
+        <w:rPr>
+          <w:rFonts w:cstheme="minorHAnsi"/>
+          <w:b/>
+          <w:bCs/>
+          <w:sz w:val="32"/>
+          <w:szCs w:val="32"/>
           <w:u w:val="single"/>
         </w:rPr>
         <w:t xml:space="preserve"> Deployment</w:t>
       </w:r>
     </w:p>
     <w:p>
-      <w:r>
-        <w:t xml:space="preserve">The Repository should include the </w:t>
-      </w:r>
-      <w:r>
-        <w:t>Dell-ControlVault3-Plus-Driver-and-Firmware</w:t>
-      </w:r>
-      <w:r>
-        <w:t>.exe only</w:t>
-      </w:r>
-      <w:r>
+      <w:pPr>
+        <w:rPr>
+          <w:rFonts w:cstheme="minorHAnsi"/>
+        </w:rPr>
+      </w:pPr>
+      <w:r>
+        <w:rPr>
+          <w:rFonts w:cstheme="minorHAnsi"/>
+        </w:rPr>
+        <w:t xml:space="preserve">This repository contains </w:t>
+      </w:r>
+      <w:r>
+        <w:rPr>
+          <w:rFonts w:cstheme="minorHAnsi"/>
+        </w:rPr>
+        <w:t>exe</w:t>
+      </w:r>
+      <w:r>
+        <w:rPr>
+          <w:rFonts w:cstheme="minorHAnsi"/>
+        </w:rPr>
+        <w:t xml:space="preserve"> for</w:t>
+      </w:r>
+      <w:r>
+        <w:rPr>
+          <w:rFonts w:cstheme="minorHAnsi"/>
+        </w:rPr>
+        <w:t xml:space="preserve"> </w:t>
+      </w:r>
+      <w:r>
+        <w:rPr>
+          <w:rFonts w:cstheme="minorHAnsi"/>
+        </w:rPr>
+        <w:t xml:space="preserve">the installation file for </w:t>
+      </w:r>
+      <w:r>
+        <w:rPr>
+          <w:rFonts w:cstheme="minorHAnsi"/>
+        </w:rPr>
+        <w:t xml:space="preserve">.Net 7 and an Uninstall </w:t>
+      </w:r>
+      <w:proofErr w:type="spellStart"/>
+      <w:r>
+        <w:rPr>
+          <w:rFonts w:cstheme="minorHAnsi"/>
+        </w:rPr>
+        <w:t>Powershell</w:t>
+      </w:r>
+      <w:proofErr w:type="spellEnd"/>
+      <w:r>
+        <w:rPr>
+          <w:rFonts w:cstheme="minorHAnsi"/>
+        </w:rPr>
+        <w:t xml:space="preserve"> script</w:t>
+      </w:r>
+      <w:r>
+        <w:rPr>
+          <w:rFonts w:cstheme="minorHAnsi"/>
+        </w:rPr>
         <w:t>.</w:t>
+      </w:r>
+      <w:r>
+        <w:rPr>
+          <w:rFonts w:cstheme="minorHAnsi"/>
+        </w:rPr>
+        <w:t xml:space="preserve"> </w:t>
+      </w:r>
+      <w:r>
+        <w:rPr>
+          <w:rFonts w:cstheme="minorHAnsi"/>
+        </w:rPr>
+        <w:t>The deployment package</w:t>
+      </w:r>
+      <w:r>
+        <w:rPr>
+          <w:rFonts w:cstheme="minorHAnsi"/>
+        </w:rPr>
+        <w:t xml:space="preserve"> includes the following file:</w:t>
       </w:r>
     </w:p>
     <w:p>
@@ -52,25 +135,29 @@
         <w:pStyle w:val="ListParagraph"/>
         <w:numPr>
           <w:ilvl w:val="0"/>
-          <w:numId w:val="10"/>
+          <w:numId w:val="5"/>
         </w:numPr>
-      </w:pPr>
-      <w:r>
-        <w:t>Dell-ControlVault3-Plus-Driver-and-Firmware.EXE</w:t>
-      </w:r>
-    </w:p>
-    <w:p>
-      <w:r>
-        <w:t xml:space="preserve">Packaging </w:t>
-      </w:r>
-      <w:r>
-        <w:t>Instructions:</w:t>
-      </w:r>
-      <w:r>
-        <w:rPr>
-          <w:noProof/>
-        </w:rPr>
-        <w:t xml:space="preserve"> </w:t>
+        <w:rPr>
+          <w:rFonts w:cstheme="minorHAnsi"/>
+        </w:rPr>
+      </w:pPr>
+      <w:r>
+        <w:rPr>
+          <w:rFonts w:cstheme="minorHAnsi"/>
+        </w:rPr>
+        <w:t>dotnet-sdk-7.0.302-win-x64</w:t>
+      </w:r>
+      <w:r>
+        <w:rPr>
+          <w:rFonts w:cstheme="minorHAnsi"/>
+        </w:rPr>
+        <w:t>.</w:t>
+      </w:r>
+      <w:r>
+        <w:rPr>
+          <w:rFonts w:cstheme="minorHAnsi"/>
+        </w:rPr>
+        <w:t>exe</w:t>
       </w:r>
     </w:p>
     <w:p>
@@ -78,20 +165,34 @@
         <w:pStyle w:val="ListParagraph"/>
         <w:numPr>
           <w:ilvl w:val="0"/>
-          <w:numId w:val="10"/>
+          <w:numId w:val="5"/>
         </w:numPr>
-      </w:pPr>
-      <w:r>
-        <w:t xml:space="preserve">Place the </w:t>
-      </w:r>
-      <w:r>
-        <w:t>Dell-ControlVault3-Plus-Driver-and-Firmware.EX</w:t>
-      </w:r>
-      <w:r>
-        <w:t>E</w:t>
-      </w:r>
-      <w:r>
-        <w:t xml:space="preserve"> in an empty folder.</w:t>
+        <w:rPr>
+          <w:rFonts w:cstheme="minorHAnsi"/>
+        </w:rPr>
+      </w:pPr>
+      <w:r>
+        <w:rPr>
+          <w:rFonts w:cstheme="minorHAnsi"/>
+        </w:rPr>
+        <w:t>Uninstall.Ps1 (Please see below for the PowerShell Script syntax)</w:t>
+      </w:r>
+    </w:p>
+    <w:p>
+      <w:pPr>
+        <w:rPr>
+          <w:rFonts w:cstheme="minorHAnsi"/>
+          <w:b/>
+          <w:bCs/>
+        </w:rPr>
+      </w:pPr>
+      <w:r>
+        <w:rPr>
+          <w:rFonts w:cstheme="minorHAnsi"/>
+          <w:b/>
+          <w:bCs/>
+        </w:rPr>
+        <w:t>Deployment Steps</w:t>
       </w:r>
     </w:p>
     <w:p>
@@ -99,734 +200,2120 @@
         <w:pStyle w:val="ListParagraph"/>
         <w:numPr>
           <w:ilvl w:val="0"/>
-          <w:numId w:val="9"/>
+          <w:numId w:val="3"/>
         </w:numPr>
-      </w:pPr>
-      <w:r>
-        <w:t>Using the Win32 Microsoft application Packaging tool navigate to the file location the installation files are at for the Source folder.</w:t>
+        <w:rPr>
+          <w:rFonts w:cstheme="minorHAnsi"/>
+        </w:rPr>
+      </w:pPr>
+      <w:r>
+        <w:rPr>
+          <w:rFonts w:cstheme="minorHAnsi"/>
+        </w:rPr>
+        <w:t>dotnet-sdk-7.0.302-win-x64</w:t>
+      </w:r>
+      <w:r>
+        <w:rPr>
+          <w:rFonts w:cstheme="minorHAnsi"/>
+        </w:rPr>
+        <w:t>.exe</w:t>
+      </w:r>
+      <w:r>
+        <w:rPr>
+          <w:rFonts w:cstheme="minorHAnsi"/>
+        </w:rPr>
+        <w:t xml:space="preserve"> </w:t>
+      </w:r>
+      <w:r>
+        <w:rPr>
+          <w:rFonts w:cstheme="minorHAnsi"/>
+        </w:rPr>
+        <w:t>file</w:t>
+      </w:r>
+      <w:r>
+        <w:rPr>
+          <w:rFonts w:cstheme="minorHAnsi"/>
+        </w:rPr>
+        <w:t xml:space="preserve"> in </w:t>
+      </w:r>
+      <w:r>
+        <w:rPr>
+          <w:rFonts w:cstheme="minorHAnsi"/>
+        </w:rPr>
+        <w:t>an empty</w:t>
+      </w:r>
+      <w:r>
+        <w:rPr>
+          <w:rFonts w:cstheme="minorHAnsi"/>
+        </w:rPr>
+        <w:t xml:space="preserve"> folder</w:t>
+      </w:r>
+      <w:r>
+        <w:rPr>
+          <w:rFonts w:cstheme="minorHAnsi"/>
+        </w:rPr>
+        <w:t xml:space="preserve"> along with the Uninstall Ps1</w:t>
+      </w:r>
+      <w:r>
+        <w:rPr>
+          <w:rFonts w:cstheme="minorHAnsi"/>
+        </w:rPr>
+        <w:t>.</w:t>
       </w:r>
     </w:p>
     <w:p>
       <w:pPr>
-        <w:pStyle w:val="ListParagraph"/>
         <w:numPr>
           <w:ilvl w:val="0"/>
-          <w:numId w:val="9"/>
+          <w:numId w:val="3"/>
         </w:numPr>
-      </w:pPr>
-      <w:r>
-        <w:t>The Setup Folder should be: Setup.exe</w:t>
+        <w:rPr>
+          <w:rFonts w:cstheme="minorHAnsi"/>
+        </w:rPr>
+      </w:pPr>
+      <w:r>
+        <w:rPr>
+          <w:rFonts w:cstheme="minorHAnsi"/>
+        </w:rPr>
+        <w:t>Package the folder as a .</w:t>
+      </w:r>
+      <w:proofErr w:type="spellStart"/>
+      <w:r>
+        <w:rPr>
+          <w:rFonts w:cstheme="minorHAnsi"/>
+        </w:rPr>
+        <w:t>intunewin</w:t>
+      </w:r>
+      <w:proofErr w:type="spellEnd"/>
+      <w:r>
+        <w:rPr>
+          <w:rFonts w:cstheme="minorHAnsi"/>
+        </w:rPr>
+        <w:t xml:space="preserve"> file using the IntuneWinAppUtil.exe tool provided by Microsoft.</w:t>
       </w:r>
     </w:p>
     <w:p>
       <w:pPr>
-        <w:pStyle w:val="ListParagraph"/>
         <w:numPr>
           <w:ilvl w:val="0"/>
-          <w:numId w:val="9"/>
+          <w:numId w:val="3"/>
         </w:numPr>
-      </w:pPr>
-      <w:r>
-        <w:t>Finally select a folder to output the package too.</w:t>
+        <w:rPr>
+          <w:rFonts w:cstheme="minorHAnsi"/>
+        </w:rPr>
+      </w:pPr>
+      <w:r>
+        <w:rPr>
+          <w:rFonts w:cstheme="minorHAnsi"/>
+        </w:rPr>
+        <w:t>Upload the .</w:t>
+      </w:r>
+      <w:proofErr w:type="spellStart"/>
+      <w:r>
+        <w:rPr>
+          <w:rFonts w:cstheme="minorHAnsi"/>
+        </w:rPr>
+        <w:t>intunewin</w:t>
+      </w:r>
+      <w:proofErr w:type="spellEnd"/>
+      <w:r>
+        <w:rPr>
+          <w:rFonts w:cstheme="minorHAnsi"/>
+        </w:rPr>
+        <w:t xml:space="preserve"> file to the Intune portal as a Win32 app.</w:t>
       </w:r>
     </w:p>
     <w:p>
-      <w:r>
-        <w:t>Intune Installation commands</w:t>
+      <w:pPr>
+        <w:numPr>
+          <w:ilvl w:val="0"/>
+          <w:numId w:val="3"/>
+        </w:numPr>
+        <w:rPr>
+          <w:rFonts w:cstheme="minorHAnsi"/>
+        </w:rPr>
+      </w:pPr>
+      <w:r>
+        <w:rPr>
+          <w:rFonts w:cstheme="minorHAnsi"/>
+        </w:rPr>
+        <w:t>Configure the following settings in the Intune Win32 app deployment:</w:t>
       </w:r>
     </w:p>
     <w:p>
       <w:pPr>
-        <w:numPr>
-          <w:ilvl w:val="0"/>
-          <w:numId w:val="2"/>
-        </w:numPr>
-      </w:pPr>
-      <w:r>
-        <w:t xml:space="preserve">Install </w:t>
-      </w:r>
-      <w:r>
-        <w:t>Using PowerShell Custom script</w:t>
+        <w:rPr>
+          <w:rFonts w:cstheme="minorHAnsi"/>
+          <w:b/>
+          <w:bCs/>
+        </w:rPr>
+      </w:pPr>
+      <w:r>
+        <w:rPr>
+          <w:rFonts w:cstheme="minorHAnsi"/>
+          <w:b/>
+          <w:bCs/>
+        </w:rPr>
+        <w:t>Install command:</w:t>
       </w:r>
     </w:p>
     <w:p>
-      <w:r>
-        <w:drawing>
-          <wp:inline distT="0" distB="0" distL="0" distR="0" wp14:anchorId="0B74803D" wp14:editId="478A68E0">
-            <wp:extent cx="6645910" cy="3152140"/>
-            <wp:effectExtent l="0" t="0" r="2540" b="0"/>
-            <wp:docPr id="931066524" name="Picture 1" descr="A screenshot of a computer&#10;&#10;AI-generated content may be incorrect."/>
-            <wp:cNvGraphicFramePr>
-              <a:graphicFrameLocks xmlns:a="http://schemas.openxmlformats.org/drawingml/2006/main" noChangeAspect="1"/>
-            </wp:cNvGraphicFramePr>
-            <a:graphic xmlns:a="http://schemas.openxmlformats.org/drawingml/2006/main">
-              <a:graphicData uri="http://schemas.openxmlformats.org/drawingml/2006/picture">
-                <pic:pic xmlns:pic="http://schemas.openxmlformats.org/drawingml/2006/picture">
-                  <pic:nvPicPr>
-                    <pic:cNvPr id="931066524" name="Picture 1" descr="A screenshot of a computer&#10;&#10;AI-generated content may be incorrect."/>
-                    <pic:cNvPicPr/>
-                  </pic:nvPicPr>
-                  <pic:blipFill>
-                    <a:blip r:embed="rId8"/>
-                    <a:stretch>
-                      <a:fillRect/>
-                    </a:stretch>
-                  </pic:blipFill>
-                  <pic:spPr>
-                    <a:xfrm>
-                      <a:off x="0" y="0"/>
-                      <a:ext cx="6702468" cy="3178965"/>
-                    </a:xfrm>
-                    <a:prstGeom prst="rect">
-                      <a:avLst/>
-                    </a:prstGeom>
-                  </pic:spPr>
-                </pic:pic>
-              </a:graphicData>
-            </a:graphic>
-          </wp:inline>
-        </w:drawing>
-      </w:r>
+      <w:pPr>
+        <w:rPr>
+          <w:rFonts w:ascii="Segoe UI" w:hAnsi="Segoe UI" w:cs="Segoe UI"/>
+          <w:color w:val="292827"/>
+          <w:sz w:val="20"/>
+          <w:szCs w:val="20"/>
+          <w:shd w:val="clear" w:color="auto" w:fill="FFFFFF"/>
+        </w:rPr>
+      </w:pPr>
+      <w:r>
+        <w:rPr>
+          <w:rFonts w:ascii="Segoe UI" w:hAnsi="Segoe UI" w:cs="Segoe UI"/>
+          <w:color w:val="292827"/>
+          <w:sz w:val="20"/>
+          <w:szCs w:val="20"/>
+          <w:shd w:val="clear" w:color="auto" w:fill="FFFFFF"/>
+        </w:rPr>
+        <w:t>dotnet-sdk-7.0.302-win-x64.exe /install /quiet /</w:t>
+      </w:r>
+      <w:proofErr w:type="spellStart"/>
+      <w:r>
+        <w:rPr>
+          <w:rFonts w:ascii="Segoe UI" w:hAnsi="Segoe UI" w:cs="Segoe UI"/>
+          <w:color w:val="292827"/>
+          <w:sz w:val="20"/>
+          <w:szCs w:val="20"/>
+          <w:shd w:val="clear" w:color="auto" w:fill="FFFFFF"/>
+        </w:rPr>
+        <w:t>norestart</w:t>
+      </w:r>
+      <w:proofErr w:type="spellEnd"/>
     </w:p>
     <w:p>
-      <w:r>
-        <w:drawing>
-          <wp:inline distT="0" distB="0" distL="0" distR="0" wp14:anchorId="30C3E976" wp14:editId="2824CAF6">
-            <wp:extent cx="6645910" cy="3498850"/>
-            <wp:effectExtent l="0" t="0" r="2540" b="6350"/>
-            <wp:docPr id="150695863" name="Picture 1" descr="A screenshot of a computer&#10;&#10;AI-generated content may be incorrect."/>
-            <wp:cNvGraphicFramePr>
-              <a:graphicFrameLocks xmlns:a="http://schemas.openxmlformats.org/drawingml/2006/main" noChangeAspect="1"/>
-            </wp:cNvGraphicFramePr>
-            <a:graphic xmlns:a="http://schemas.openxmlformats.org/drawingml/2006/main">
-              <a:graphicData uri="http://schemas.openxmlformats.org/drawingml/2006/picture">
-                <pic:pic xmlns:pic="http://schemas.openxmlformats.org/drawingml/2006/picture">
-                  <pic:nvPicPr>
-                    <pic:cNvPr id="150695863" name="Picture 1" descr="A screenshot of a computer&#10;&#10;AI-generated content may be incorrect."/>
-                    <pic:cNvPicPr/>
-                  </pic:nvPicPr>
-                  <pic:blipFill>
-                    <a:blip r:embed="rId9"/>
-                    <a:stretch>
-                      <a:fillRect/>
-                    </a:stretch>
-                  </pic:blipFill>
-                  <pic:spPr>
-                    <a:xfrm>
-                      <a:off x="0" y="0"/>
-                      <a:ext cx="6645910" cy="3498850"/>
-                    </a:xfrm>
-                    <a:prstGeom prst="rect">
-                      <a:avLst/>
-                    </a:prstGeom>
-                  </pic:spPr>
-                </pic:pic>
-              </a:graphicData>
-            </a:graphic>
-          </wp:inline>
-        </w:drawing>
+      <w:pPr>
+        <w:rPr>
+          <w:rFonts w:cstheme="minorHAnsi"/>
+          <w:b/>
+          <w:bCs/>
+          <w:i/>
+          <w:iCs/>
+        </w:rPr>
+      </w:pPr>
+      <w:r>
+        <w:rPr>
+          <w:rFonts w:cstheme="minorHAnsi"/>
+          <w:b/>
+          <w:bCs/>
+        </w:rPr>
+        <w:t>Uninstall command</w:t>
+      </w:r>
+      <w:r>
+        <w:rPr>
+          <w:rFonts w:cstheme="minorHAnsi"/>
+          <w:b/>
+          <w:bCs/>
+          <w:i/>
+          <w:iCs/>
+        </w:rPr>
+        <w:t>:</w:t>
       </w:r>
     </w:p>
     <w:p>
       <w:pPr>
         <w:rPr>
+          <w:rFonts w:cstheme="minorHAnsi"/>
           <w:b/>
           <w:bCs/>
-        </w:rPr>
-      </w:pPr>
+          <w:i/>
+          <w:iCs/>
+        </w:rPr>
+      </w:pPr>
+      <w:r>
+        <w:rPr>
+          <w:rFonts w:cstheme="minorHAnsi"/>
+          <w:i/>
+          <w:iCs/>
+          <w:color w:val="292827"/>
+          <w:sz w:val="20"/>
+          <w:szCs w:val="20"/>
+          <w:shd w:val="clear" w:color="auto" w:fill="FFFFFF"/>
+        </w:rPr>
+        <w:t>Uninstall.ps1</w:t>
+      </w:r>
     </w:p>
     <w:p>
       <w:pPr>
         <w:rPr>
+          <w:rFonts w:cstheme="minorHAnsi"/>
+        </w:rPr>
+      </w:pPr>
+      <w:r>
+        <w:rPr>
+          <w:rFonts w:cstheme="minorHAnsi"/>
           <w:b/>
           <w:bCs/>
         </w:rPr>
-      </w:pPr>
+        <w:t>Detection rule:</w:t>
+      </w:r>
+      <w:r>
+        <w:rPr>
+          <w:rFonts w:cstheme="minorHAnsi"/>
+        </w:rPr>
+        <w:t xml:space="preserve"> </w:t>
+      </w:r>
     </w:p>
     <w:p>
       <w:pPr>
         <w:rPr>
+          <w:rFonts w:cstheme="minorHAnsi"/>
+        </w:rPr>
+      </w:pPr>
+      <w:r>
+        <w:rPr>
+          <w:rFonts w:cstheme="minorHAnsi"/>
           <w:b/>
           <w:bCs/>
         </w:rPr>
-      </w:pPr>
-      <w:r>
-        <w:rPr>
+        <w:t>Rule Type:</w:t>
+      </w:r>
+      <w:r>
+        <w:rPr>
+          <w:rFonts w:cstheme="minorHAnsi"/>
+        </w:rPr>
+        <w:t xml:space="preserve"> </w:t>
+      </w:r>
+      <w:r>
+        <w:rPr>
+          <w:rFonts w:cstheme="minorHAnsi"/>
+          <w:i/>
+          <w:iCs/>
+        </w:rPr>
+        <w:t>File</w:t>
+      </w:r>
+      <w:r>
+        <w:rPr>
+          <w:rFonts w:cstheme="minorHAnsi"/>
+          <w:i/>
+          <w:iCs/>
+        </w:rPr>
+        <w:t xml:space="preserve"> </w:t>
+      </w:r>
+    </w:p>
+    <w:p>
+      <w:pPr>
+        <w:rPr>
+          <w:rFonts w:cstheme="minorHAnsi"/>
+          <w:i/>
+          <w:iCs/>
+          <w:color w:val="292827"/>
+          <w:sz w:val="20"/>
+          <w:szCs w:val="20"/>
+          <w:shd w:val="clear" w:color="auto" w:fill="FFFFFF"/>
+        </w:rPr>
+      </w:pPr>
+      <w:r>
+        <w:rPr>
+          <w:rFonts w:cstheme="minorHAnsi"/>
           <w:b/>
           <w:bCs/>
-        </w:rPr>
-        <w:t>Step-by-step Breakdown:</w:t>
-      </w:r>
+          <w:color w:val="292827"/>
+          <w:sz w:val="20"/>
+          <w:szCs w:val="20"/>
+          <w:shd w:val="clear" w:color="auto" w:fill="FFFFFF"/>
+        </w:rPr>
+        <w:t>Path:</w:t>
+      </w:r>
+      <w:r>
+        <w:rPr>
+          <w:rFonts w:cstheme="minorHAnsi"/>
+          <w:color w:val="292827"/>
+          <w:sz w:val="20"/>
+          <w:szCs w:val="20"/>
+          <w:shd w:val="clear" w:color="auto" w:fill="FFFFFF"/>
+        </w:rPr>
+        <w:t xml:space="preserve"> </w:t>
+      </w:r>
+      <w:r>
+        <w:rPr>
+          <w:rFonts w:ascii="Segoe UI" w:hAnsi="Segoe UI" w:cs="Segoe UI"/>
+          <w:color w:val="292827"/>
+          <w:sz w:val="20"/>
+          <w:szCs w:val="20"/>
+          <w:shd w:val="clear" w:color="auto" w:fill="FFFFFF"/>
+        </w:rPr>
+        <w:t>C:\Program Files\dotnet\</w:t>
+      </w:r>
+      <w:proofErr w:type="spellStart"/>
+      <w:r>
+        <w:rPr>
+          <w:rFonts w:ascii="Segoe UI" w:hAnsi="Segoe UI" w:cs="Segoe UI"/>
+          <w:color w:val="292827"/>
+          <w:sz w:val="20"/>
+          <w:szCs w:val="20"/>
+          <w:shd w:val="clear" w:color="auto" w:fill="FFFFFF"/>
+        </w:rPr>
+        <w:t>sdk</w:t>
+      </w:r>
+      <w:proofErr w:type="spellEnd"/>
     </w:p>
     <w:p>
       <w:pPr>
-        <w:numPr>
-          <w:ilvl w:val="0"/>
-          <w:numId w:val="12"/>
-        </w:numPr>
-      </w:pPr>
-      <w:r>
-        <w:rPr>
+        <w:rPr>
+          <w:rFonts w:cstheme="minorHAnsi"/>
+          <w:color w:val="292827"/>
+          <w:sz w:val="20"/>
+          <w:szCs w:val="20"/>
+          <w:shd w:val="clear" w:color="auto" w:fill="FFFFFF"/>
+        </w:rPr>
+      </w:pPr>
+      <w:r>
+        <w:rPr>
+          <w:rFonts w:cstheme="minorHAnsi"/>
           <w:b/>
           <w:bCs/>
-        </w:rPr>
-        <w:t>Setup Logging:</w:t>
+          <w:color w:val="292827"/>
+          <w:sz w:val="20"/>
+          <w:szCs w:val="20"/>
+          <w:shd w:val="clear" w:color="auto" w:fill="FFFFFF"/>
+        </w:rPr>
+        <w:t>File or folder:</w:t>
+      </w:r>
+      <w:r>
+        <w:rPr>
+          <w:rFonts w:cstheme="minorHAnsi"/>
+          <w:color w:val="292827"/>
+          <w:sz w:val="20"/>
+          <w:szCs w:val="20"/>
+          <w:shd w:val="clear" w:color="auto" w:fill="FFFFFF"/>
+        </w:rPr>
+        <w:t xml:space="preserve"> </w:t>
+      </w:r>
+      <w:r>
+        <w:rPr>
+          <w:rFonts w:cstheme="minorHAnsi"/>
+          <w:i/>
+          <w:iCs/>
+          <w:color w:val="292827"/>
+          <w:sz w:val="20"/>
+          <w:szCs w:val="20"/>
+          <w:shd w:val="clear" w:color="auto" w:fill="FFFFFF"/>
+        </w:rPr>
+        <w:t xml:space="preserve">7.0.302 </w:t>
+      </w:r>
+      <w:r>
+        <w:rPr>
+          <w:rFonts w:cstheme="minorHAnsi"/>
+          <w:i/>
+          <w:iCs/>
+          <w:color w:val="FF0000"/>
+          <w:sz w:val="20"/>
+          <w:szCs w:val="20"/>
+          <w:shd w:val="clear" w:color="auto" w:fill="FFFFFF"/>
+        </w:rPr>
+        <w:t>*</w:t>
+      </w:r>
+      <w:r>
+        <w:rPr>
+          <w:rFonts w:cstheme="minorHAnsi"/>
+          <w:b/>
+          <w:bCs/>
+          <w:i/>
+          <w:iCs/>
+          <w:color w:val="FF0000"/>
+          <w:sz w:val="20"/>
+          <w:szCs w:val="20"/>
+          <w:shd w:val="clear" w:color="auto" w:fill="FFFFFF"/>
+        </w:rPr>
+        <w:t>(Folder)*</w:t>
       </w:r>
     </w:p>
     <w:p>
       <w:pPr>
-        <w:numPr>
-          <w:ilvl w:val="1"/>
-          <w:numId w:val="12"/>
-        </w:numPr>
-      </w:pPr>
-      <w:r>
-        <w:t>Creates a folder at C:\ProgramData\IntuneLogs to store logs.</w:t>
+        <w:rPr>
+          <w:rFonts w:cstheme="minorHAnsi"/>
+          <w:color w:val="292827"/>
+          <w:sz w:val="20"/>
+          <w:szCs w:val="20"/>
+          <w:shd w:val="clear" w:color="auto" w:fill="FFFFFF"/>
+        </w:rPr>
+      </w:pPr>
+      <w:r>
+        <w:rPr>
+          <w:rFonts w:cstheme="minorHAnsi"/>
+          <w:b/>
+          <w:bCs/>
+          <w:color w:val="292827"/>
+          <w:sz w:val="20"/>
+          <w:szCs w:val="20"/>
+          <w:shd w:val="clear" w:color="auto" w:fill="FFFFFF"/>
+        </w:rPr>
+        <w:t>Detection Method:</w:t>
+      </w:r>
+      <w:r>
+        <w:rPr>
+          <w:rFonts w:cstheme="minorHAnsi"/>
+          <w:color w:val="292827"/>
+          <w:sz w:val="20"/>
+          <w:szCs w:val="20"/>
+          <w:shd w:val="clear" w:color="auto" w:fill="FFFFFF"/>
+        </w:rPr>
+        <w:t xml:space="preserve"> </w:t>
+      </w:r>
+      <w:r>
+        <w:rPr>
+          <w:rFonts w:cstheme="minorHAnsi"/>
+          <w:i/>
+          <w:iCs/>
+        </w:rPr>
+        <w:t>File or folder exists</w:t>
       </w:r>
     </w:p>
     <w:p>
       <w:pPr>
-        <w:numPr>
-          <w:ilvl w:val="1"/>
-          <w:numId w:val="12"/>
-        </w:numPr>
-      </w:pPr>
-      <w:r>
-        <w:t>Defines a log file named DellControlVault_Install.log.</w:t>
-      </w:r>
+        <w:rPr>
+          <w:rFonts w:cstheme="minorHAnsi"/>
+          <w:color w:val="292827"/>
+          <w:sz w:val="20"/>
+          <w:szCs w:val="20"/>
+          <w:shd w:val="clear" w:color="auto" w:fill="FFFFFF"/>
+        </w:rPr>
+      </w:pPr>
     </w:p>
     <w:p>
       <w:pPr>
-        <w:numPr>
-          <w:ilvl w:val="0"/>
-          <w:numId w:val="12"/>
-        </w:numPr>
-      </w:pPr>
-      <w:r>
-        <w:rPr>
+        <w:rPr>
+          <w:rFonts w:cstheme="minorHAnsi"/>
+        </w:rPr>
+      </w:pPr>
+      <w:r>
+        <w:rPr>
+          <w:rFonts w:cstheme="minorHAnsi"/>
+        </w:rPr>
+        <w:t>A</w:t>
+      </w:r>
+      <w:r>
+        <w:rPr>
+          <w:rFonts w:cstheme="minorHAnsi"/>
+        </w:rPr>
+        <w:t>ssign the app to the desired users or devices.</w:t>
+      </w:r>
+    </w:p>
+    <w:p>
+      <w:pPr>
+        <w:rPr>
+          <w:rFonts w:cstheme="minorHAnsi"/>
           <w:b/>
           <w:bCs/>
         </w:rPr>
-        <w:t>Log Function:</w:t>
-      </w:r>
-    </w:p>
-    <w:p>
-      <w:pPr>
-        <w:numPr>
-          <w:ilvl w:val="1"/>
-          <w:numId w:val="12"/>
-        </w:numPr>
-      </w:pPr>
-      <w:r>
-        <w:t>A helper function Log is used to write timestamped messages to the log file.</w:t>
-      </w:r>
-    </w:p>
-    <w:p>
-      <w:pPr>
-        <w:numPr>
-          <w:ilvl w:val="0"/>
-          <w:numId w:val="12"/>
-        </w:numPr>
-      </w:pPr>
-      <w:r>
-        <w:rPr>
+      </w:pPr>
+      <w:r>
+        <w:rPr>
+          <w:rFonts w:cstheme="minorHAnsi"/>
           <w:b/>
           <w:bCs/>
         </w:rPr>
-        <w:t>Find Installer Location:</w:t>
+        <w:t>Uninstall.Ps1:</w:t>
       </w:r>
     </w:p>
+    <w:tbl>
+      <w:tblPr>
+        <w:tblStyle w:val="TableGrid"/>
+        <w:tblW w:w="0" w:type="auto"/>
+        <w:tblLook w:val="04A0" w:firstRow="1" w:lastRow="0" w:firstColumn="1" w:lastColumn="0" w:noHBand="0" w:noVBand="1"/>
+      </w:tblPr>
+      <w:tblGrid>
+        <w:gridCol w:w="9016"/>
+      </w:tblGrid>
+      <w:tr>
+        <w:tc>
+          <w:tcPr>
+            <w:tcW w:w="9016" w:type="dxa"/>
+          </w:tcPr>
+          <w:p>
+            <w:pPr>
+              <w:shd w:val="clear" w:color="auto" w:fill="FFFFFF"/>
+              <w:autoSpaceDE w:val="0"/>
+              <w:autoSpaceDN w:val="0"/>
+              <w:adjustRightInd w:val="0"/>
+              <w:rPr>
+                <w:rFonts w:ascii="Lucida Console" w:hAnsi="Lucida Console" w:cs="Lucida Console"/>
+                <w:sz w:val="18"/>
+                <w:szCs w:val="18"/>
+              </w:rPr>
+            </w:pPr>
+            <w:r>
+              <w:rPr>
+                <w:rFonts w:ascii="Lucida Console" w:hAnsi="Lucida Console" w:cs="Lucida Console"/>
+                <w:color w:val="006400"/>
+                <w:sz w:val="18"/>
+                <w:szCs w:val="18"/>
+              </w:rPr>
+              <w:t># Define the version to be removed</w:t>
+            </w:r>
+          </w:p>
+          <w:p>
+            <w:pPr>
+              <w:shd w:val="clear" w:color="auto" w:fill="FFFFFF"/>
+              <w:autoSpaceDE w:val="0"/>
+              <w:autoSpaceDN w:val="0"/>
+              <w:adjustRightInd w:val="0"/>
+              <w:rPr>
+                <w:rFonts w:ascii="Lucida Console" w:hAnsi="Lucida Console" w:cs="Lucida Console"/>
+                <w:sz w:val="18"/>
+                <w:szCs w:val="18"/>
+              </w:rPr>
+            </w:pPr>
+            <w:r>
+              <w:rPr>
+                <w:rFonts w:ascii="Lucida Console" w:hAnsi="Lucida Console" w:cs="Lucida Console"/>
+                <w:color w:val="A82D00"/>
+                <w:sz w:val="18"/>
+                <w:szCs w:val="18"/>
+              </w:rPr>
+              <w:t>$</w:t>
+            </w:r>
+            <w:proofErr w:type="spellStart"/>
+            <w:r>
+              <w:rPr>
+                <w:rFonts w:ascii="Lucida Console" w:hAnsi="Lucida Console" w:cs="Lucida Console"/>
+                <w:color w:val="A82D00"/>
+                <w:sz w:val="18"/>
+                <w:szCs w:val="18"/>
+              </w:rPr>
+              <w:t>versionToRemove</w:t>
+            </w:r>
+            <w:proofErr w:type="spellEnd"/>
+            <w:r>
+              <w:rPr>
+                <w:rFonts w:ascii="Lucida Console" w:hAnsi="Lucida Console" w:cs="Lucida Console"/>
+                <w:sz w:val="18"/>
+                <w:szCs w:val="18"/>
+              </w:rPr>
+              <w:t xml:space="preserve"> </w:t>
+            </w:r>
+            <w:r>
+              <w:rPr>
+                <w:rFonts w:ascii="Lucida Console" w:hAnsi="Lucida Console" w:cs="Lucida Console"/>
+                <w:color w:val="696969"/>
+                <w:sz w:val="18"/>
+                <w:szCs w:val="18"/>
+              </w:rPr>
+              <w:t>=</w:t>
+            </w:r>
+            <w:r>
+              <w:rPr>
+                <w:rFonts w:ascii="Lucida Console" w:hAnsi="Lucida Console" w:cs="Lucida Console"/>
+                <w:sz w:val="18"/>
+                <w:szCs w:val="18"/>
+              </w:rPr>
+              <w:t xml:space="preserve"> </w:t>
+            </w:r>
+            <w:r>
+              <w:rPr>
+                <w:rFonts w:ascii="Lucida Console" w:hAnsi="Lucida Console" w:cs="Lucida Console"/>
+                <w:color w:val="8B0000"/>
+                <w:sz w:val="18"/>
+                <w:szCs w:val="18"/>
+              </w:rPr>
+              <w:t>"7.0.302"</w:t>
+            </w:r>
+          </w:p>
+          <w:p>
+            <w:pPr>
+              <w:shd w:val="clear" w:color="auto" w:fill="FFFFFF"/>
+              <w:autoSpaceDE w:val="0"/>
+              <w:autoSpaceDN w:val="0"/>
+              <w:adjustRightInd w:val="0"/>
+              <w:rPr>
+                <w:rFonts w:ascii="Lucida Console" w:hAnsi="Lucida Console" w:cs="Lucida Console"/>
+                <w:sz w:val="18"/>
+                <w:szCs w:val="18"/>
+              </w:rPr>
+            </w:pPr>
+          </w:p>
+          <w:p>
+            <w:pPr>
+              <w:shd w:val="clear" w:color="auto" w:fill="FFFFFF"/>
+              <w:autoSpaceDE w:val="0"/>
+              <w:autoSpaceDN w:val="0"/>
+              <w:adjustRightInd w:val="0"/>
+              <w:rPr>
+                <w:rFonts w:ascii="Lucida Console" w:hAnsi="Lucida Console" w:cs="Lucida Console"/>
+                <w:sz w:val="18"/>
+                <w:szCs w:val="18"/>
+              </w:rPr>
+            </w:pPr>
+            <w:r>
+              <w:rPr>
+                <w:rFonts w:ascii="Lucida Console" w:hAnsi="Lucida Console" w:cs="Lucida Console"/>
+                <w:color w:val="006400"/>
+                <w:sz w:val="18"/>
+                <w:szCs w:val="18"/>
+              </w:rPr>
+              <w:t># Define the paths for .NET Core SDK and Runtime installations</w:t>
+            </w:r>
+          </w:p>
+          <w:p>
+            <w:pPr>
+              <w:shd w:val="clear" w:color="auto" w:fill="FFFFFF"/>
+              <w:autoSpaceDE w:val="0"/>
+              <w:autoSpaceDN w:val="0"/>
+              <w:adjustRightInd w:val="0"/>
+              <w:rPr>
+                <w:rFonts w:ascii="Lucida Console" w:hAnsi="Lucida Console" w:cs="Lucida Console"/>
+                <w:sz w:val="18"/>
+                <w:szCs w:val="18"/>
+              </w:rPr>
+            </w:pPr>
+            <w:r>
+              <w:rPr>
+                <w:rFonts w:ascii="Lucida Console" w:hAnsi="Lucida Console" w:cs="Lucida Console"/>
+                <w:color w:val="A82D00"/>
+                <w:sz w:val="18"/>
+                <w:szCs w:val="18"/>
+              </w:rPr>
+              <w:t>$</w:t>
+            </w:r>
+            <w:proofErr w:type="spellStart"/>
+            <w:r>
+              <w:rPr>
+                <w:rFonts w:ascii="Lucida Console" w:hAnsi="Lucida Console" w:cs="Lucida Console"/>
+                <w:color w:val="A82D00"/>
+                <w:sz w:val="18"/>
+                <w:szCs w:val="18"/>
+              </w:rPr>
+              <w:t>sdkPath</w:t>
+            </w:r>
+            <w:proofErr w:type="spellEnd"/>
+            <w:r>
+              <w:rPr>
+                <w:rFonts w:ascii="Lucida Console" w:hAnsi="Lucida Console" w:cs="Lucida Console"/>
+                <w:sz w:val="18"/>
+                <w:szCs w:val="18"/>
+              </w:rPr>
+              <w:t xml:space="preserve"> </w:t>
+            </w:r>
+            <w:r>
+              <w:rPr>
+                <w:rFonts w:ascii="Lucida Console" w:hAnsi="Lucida Console" w:cs="Lucida Console"/>
+                <w:color w:val="696969"/>
+                <w:sz w:val="18"/>
+                <w:szCs w:val="18"/>
+              </w:rPr>
+              <w:t>=</w:t>
+            </w:r>
+            <w:r>
+              <w:rPr>
+                <w:rFonts w:ascii="Lucida Console" w:hAnsi="Lucida Console" w:cs="Lucida Console"/>
+                <w:sz w:val="18"/>
+                <w:szCs w:val="18"/>
+              </w:rPr>
+              <w:t xml:space="preserve"> </w:t>
+            </w:r>
+            <w:r>
+              <w:rPr>
+                <w:rFonts w:ascii="Lucida Console" w:hAnsi="Lucida Console" w:cs="Lucida Console"/>
+                <w:color w:val="8B0000"/>
+                <w:sz w:val="18"/>
+                <w:szCs w:val="18"/>
+              </w:rPr>
+              <w:t>"C:\Program Files\dotnet\</w:t>
+            </w:r>
+            <w:proofErr w:type="spellStart"/>
+            <w:r>
+              <w:rPr>
+                <w:rFonts w:ascii="Lucida Console" w:hAnsi="Lucida Console" w:cs="Lucida Console"/>
+                <w:color w:val="8B0000"/>
+                <w:sz w:val="18"/>
+                <w:szCs w:val="18"/>
+              </w:rPr>
+              <w:t>sdk</w:t>
+            </w:r>
+            <w:proofErr w:type="spellEnd"/>
+            <w:r>
+              <w:rPr>
+                <w:rFonts w:ascii="Lucida Console" w:hAnsi="Lucida Console" w:cs="Lucida Console"/>
+                <w:color w:val="8B0000"/>
+                <w:sz w:val="18"/>
+                <w:szCs w:val="18"/>
+              </w:rPr>
+              <w:t>"</w:t>
+            </w:r>
+          </w:p>
+          <w:p>
+            <w:pPr>
+              <w:shd w:val="clear" w:color="auto" w:fill="FFFFFF"/>
+              <w:autoSpaceDE w:val="0"/>
+              <w:autoSpaceDN w:val="0"/>
+              <w:adjustRightInd w:val="0"/>
+              <w:rPr>
+                <w:rFonts w:ascii="Lucida Console" w:hAnsi="Lucida Console" w:cs="Lucida Console"/>
+                <w:sz w:val="18"/>
+                <w:szCs w:val="18"/>
+              </w:rPr>
+            </w:pPr>
+            <w:r>
+              <w:rPr>
+                <w:rFonts w:ascii="Lucida Console" w:hAnsi="Lucida Console" w:cs="Lucida Console"/>
+                <w:color w:val="A82D00"/>
+                <w:sz w:val="18"/>
+                <w:szCs w:val="18"/>
+              </w:rPr>
+              <w:t>$</w:t>
+            </w:r>
+            <w:proofErr w:type="spellStart"/>
+            <w:r>
+              <w:rPr>
+                <w:rFonts w:ascii="Lucida Console" w:hAnsi="Lucida Console" w:cs="Lucida Console"/>
+                <w:color w:val="A82D00"/>
+                <w:sz w:val="18"/>
+                <w:szCs w:val="18"/>
+              </w:rPr>
+              <w:t>runtimePath</w:t>
+            </w:r>
+            <w:proofErr w:type="spellEnd"/>
+            <w:r>
+              <w:rPr>
+                <w:rFonts w:ascii="Lucida Console" w:hAnsi="Lucida Console" w:cs="Lucida Console"/>
+                <w:sz w:val="18"/>
+                <w:szCs w:val="18"/>
+              </w:rPr>
+              <w:t xml:space="preserve"> </w:t>
+            </w:r>
+            <w:r>
+              <w:rPr>
+                <w:rFonts w:ascii="Lucida Console" w:hAnsi="Lucida Console" w:cs="Lucida Console"/>
+                <w:color w:val="696969"/>
+                <w:sz w:val="18"/>
+                <w:szCs w:val="18"/>
+              </w:rPr>
+              <w:t>=</w:t>
+            </w:r>
+            <w:r>
+              <w:rPr>
+                <w:rFonts w:ascii="Lucida Console" w:hAnsi="Lucida Console" w:cs="Lucida Console"/>
+                <w:sz w:val="18"/>
+                <w:szCs w:val="18"/>
+              </w:rPr>
+              <w:t xml:space="preserve"> </w:t>
+            </w:r>
+            <w:r>
+              <w:rPr>
+                <w:rFonts w:ascii="Lucida Console" w:hAnsi="Lucida Console" w:cs="Lucida Console"/>
+                <w:color w:val="8B0000"/>
+                <w:sz w:val="18"/>
+                <w:szCs w:val="18"/>
+              </w:rPr>
+              <w:t>"C:\Program Files\dotnet\shared\</w:t>
+            </w:r>
+            <w:proofErr w:type="spellStart"/>
+            <w:r>
+              <w:rPr>
+                <w:rFonts w:ascii="Lucida Console" w:hAnsi="Lucida Console" w:cs="Lucida Console"/>
+                <w:color w:val="8B0000"/>
+                <w:sz w:val="18"/>
+                <w:szCs w:val="18"/>
+              </w:rPr>
+              <w:t>Microsoft.NETCore.App</w:t>
+            </w:r>
+            <w:proofErr w:type="spellEnd"/>
+            <w:r>
+              <w:rPr>
+                <w:rFonts w:ascii="Lucida Console" w:hAnsi="Lucida Console" w:cs="Lucida Console"/>
+                <w:color w:val="8B0000"/>
+                <w:sz w:val="18"/>
+                <w:szCs w:val="18"/>
+              </w:rPr>
+              <w:t>"</w:t>
+            </w:r>
+          </w:p>
+          <w:p>
+            <w:pPr>
+              <w:shd w:val="clear" w:color="auto" w:fill="FFFFFF"/>
+              <w:autoSpaceDE w:val="0"/>
+              <w:autoSpaceDN w:val="0"/>
+              <w:adjustRightInd w:val="0"/>
+              <w:rPr>
+                <w:rFonts w:ascii="Lucida Console" w:hAnsi="Lucida Console" w:cs="Lucida Console"/>
+                <w:sz w:val="18"/>
+                <w:szCs w:val="18"/>
+              </w:rPr>
+            </w:pPr>
+          </w:p>
+          <w:p>
+            <w:pPr>
+              <w:shd w:val="clear" w:color="auto" w:fill="FFFFFF"/>
+              <w:autoSpaceDE w:val="0"/>
+              <w:autoSpaceDN w:val="0"/>
+              <w:adjustRightInd w:val="0"/>
+              <w:rPr>
+                <w:rFonts w:ascii="Lucida Console" w:hAnsi="Lucida Console" w:cs="Lucida Console"/>
+                <w:sz w:val="18"/>
+                <w:szCs w:val="18"/>
+              </w:rPr>
+            </w:pPr>
+            <w:r>
+              <w:rPr>
+                <w:rFonts w:ascii="Lucida Console" w:hAnsi="Lucida Console" w:cs="Lucida Console"/>
+                <w:color w:val="006400"/>
+                <w:sz w:val="18"/>
+                <w:szCs w:val="18"/>
+              </w:rPr>
+              <w:t># Construct the paths for the specific version</w:t>
+            </w:r>
+          </w:p>
+          <w:p>
+            <w:pPr>
+              <w:shd w:val="clear" w:color="auto" w:fill="FFFFFF"/>
+              <w:autoSpaceDE w:val="0"/>
+              <w:autoSpaceDN w:val="0"/>
+              <w:adjustRightInd w:val="0"/>
+              <w:rPr>
+                <w:rFonts w:ascii="Lucida Console" w:hAnsi="Lucida Console" w:cs="Lucida Console"/>
+                <w:sz w:val="18"/>
+                <w:szCs w:val="18"/>
+              </w:rPr>
+            </w:pPr>
+            <w:r>
+              <w:rPr>
+                <w:rFonts w:ascii="Lucida Console" w:hAnsi="Lucida Console" w:cs="Lucida Console"/>
+                <w:color w:val="A82D00"/>
+                <w:sz w:val="18"/>
+                <w:szCs w:val="18"/>
+              </w:rPr>
+              <w:t>$</w:t>
+            </w:r>
+            <w:proofErr w:type="spellStart"/>
+            <w:r>
+              <w:rPr>
+                <w:rFonts w:ascii="Lucida Console" w:hAnsi="Lucida Console" w:cs="Lucida Console"/>
+                <w:color w:val="A82D00"/>
+                <w:sz w:val="18"/>
+                <w:szCs w:val="18"/>
+              </w:rPr>
+              <w:t>sdkVersionPath</w:t>
+            </w:r>
+            <w:proofErr w:type="spellEnd"/>
+            <w:r>
+              <w:rPr>
+                <w:rFonts w:ascii="Lucida Console" w:hAnsi="Lucida Console" w:cs="Lucida Console"/>
+                <w:sz w:val="18"/>
+                <w:szCs w:val="18"/>
+              </w:rPr>
+              <w:t xml:space="preserve"> </w:t>
+            </w:r>
+            <w:r>
+              <w:rPr>
+                <w:rFonts w:ascii="Lucida Console" w:hAnsi="Lucida Console" w:cs="Lucida Console"/>
+                <w:color w:val="696969"/>
+                <w:sz w:val="18"/>
+                <w:szCs w:val="18"/>
+              </w:rPr>
+              <w:t>=</w:t>
+            </w:r>
+            <w:r>
+              <w:rPr>
+                <w:rFonts w:ascii="Lucida Console" w:hAnsi="Lucida Console" w:cs="Lucida Console"/>
+                <w:sz w:val="18"/>
+                <w:szCs w:val="18"/>
+              </w:rPr>
+              <w:t xml:space="preserve"> </w:t>
+            </w:r>
+            <w:r>
+              <w:rPr>
+                <w:rFonts w:ascii="Lucida Console" w:hAnsi="Lucida Console" w:cs="Lucida Console"/>
+                <w:color w:val="0000FF"/>
+                <w:sz w:val="18"/>
+                <w:szCs w:val="18"/>
+              </w:rPr>
+              <w:t>Join-Path</w:t>
+            </w:r>
+            <w:r>
+              <w:rPr>
+                <w:rFonts w:ascii="Lucida Console" w:hAnsi="Lucida Console" w:cs="Lucida Console"/>
+                <w:sz w:val="18"/>
+                <w:szCs w:val="18"/>
+              </w:rPr>
+              <w:t xml:space="preserve"> </w:t>
+            </w:r>
+            <w:r>
+              <w:rPr>
+                <w:rFonts w:ascii="Lucida Console" w:hAnsi="Lucida Console" w:cs="Lucida Console"/>
+                <w:color w:val="000080"/>
+                <w:sz w:val="18"/>
+                <w:szCs w:val="18"/>
+              </w:rPr>
+              <w:t>-Path</w:t>
+            </w:r>
+            <w:r>
+              <w:rPr>
+                <w:rFonts w:ascii="Lucida Console" w:hAnsi="Lucida Console" w:cs="Lucida Console"/>
+                <w:sz w:val="18"/>
+                <w:szCs w:val="18"/>
+              </w:rPr>
+              <w:t xml:space="preserve"> </w:t>
+            </w:r>
+            <w:r>
+              <w:rPr>
+                <w:rFonts w:ascii="Lucida Console" w:hAnsi="Lucida Console" w:cs="Lucida Console"/>
+                <w:color w:val="A82D00"/>
+                <w:sz w:val="18"/>
+                <w:szCs w:val="18"/>
+              </w:rPr>
+              <w:t>$</w:t>
+            </w:r>
+            <w:proofErr w:type="spellStart"/>
+            <w:r>
+              <w:rPr>
+                <w:rFonts w:ascii="Lucida Console" w:hAnsi="Lucida Console" w:cs="Lucida Console"/>
+                <w:color w:val="A82D00"/>
+                <w:sz w:val="18"/>
+                <w:szCs w:val="18"/>
+              </w:rPr>
+              <w:t>sdkPath</w:t>
+            </w:r>
+            <w:proofErr w:type="spellEnd"/>
+            <w:r>
+              <w:rPr>
+                <w:rFonts w:ascii="Lucida Console" w:hAnsi="Lucida Console" w:cs="Lucida Console"/>
+                <w:sz w:val="18"/>
+                <w:szCs w:val="18"/>
+              </w:rPr>
+              <w:t xml:space="preserve"> </w:t>
+            </w:r>
+            <w:r>
+              <w:rPr>
+                <w:rFonts w:ascii="Lucida Console" w:hAnsi="Lucida Console" w:cs="Lucida Console"/>
+                <w:color w:val="000080"/>
+                <w:sz w:val="18"/>
+                <w:szCs w:val="18"/>
+              </w:rPr>
+              <w:t>-</w:t>
+            </w:r>
+            <w:proofErr w:type="spellStart"/>
+            <w:r>
+              <w:rPr>
+                <w:rFonts w:ascii="Lucida Console" w:hAnsi="Lucida Console" w:cs="Lucida Console"/>
+                <w:color w:val="000080"/>
+                <w:sz w:val="18"/>
+                <w:szCs w:val="18"/>
+              </w:rPr>
+              <w:t>ChildPath</w:t>
+            </w:r>
+            <w:proofErr w:type="spellEnd"/>
+            <w:r>
+              <w:rPr>
+                <w:rFonts w:ascii="Lucida Console" w:hAnsi="Lucida Console" w:cs="Lucida Console"/>
+                <w:sz w:val="18"/>
+                <w:szCs w:val="18"/>
+              </w:rPr>
+              <w:t xml:space="preserve"> </w:t>
+            </w:r>
+            <w:r>
+              <w:rPr>
+                <w:rFonts w:ascii="Lucida Console" w:hAnsi="Lucida Console" w:cs="Lucida Console"/>
+                <w:color w:val="A82D00"/>
+                <w:sz w:val="18"/>
+                <w:szCs w:val="18"/>
+              </w:rPr>
+              <w:t>$</w:t>
+            </w:r>
+            <w:proofErr w:type="spellStart"/>
+            <w:r>
+              <w:rPr>
+                <w:rFonts w:ascii="Lucida Console" w:hAnsi="Lucida Console" w:cs="Lucida Console"/>
+                <w:color w:val="A82D00"/>
+                <w:sz w:val="18"/>
+                <w:szCs w:val="18"/>
+              </w:rPr>
+              <w:t>versionToRemove</w:t>
+            </w:r>
+            <w:proofErr w:type="spellEnd"/>
+          </w:p>
+          <w:p>
+            <w:pPr>
+              <w:shd w:val="clear" w:color="auto" w:fill="FFFFFF"/>
+              <w:autoSpaceDE w:val="0"/>
+              <w:autoSpaceDN w:val="0"/>
+              <w:adjustRightInd w:val="0"/>
+              <w:rPr>
+                <w:rFonts w:ascii="Lucida Console" w:hAnsi="Lucida Console" w:cs="Lucida Console"/>
+                <w:sz w:val="18"/>
+                <w:szCs w:val="18"/>
+              </w:rPr>
+            </w:pPr>
+            <w:r>
+              <w:rPr>
+                <w:rFonts w:ascii="Lucida Console" w:hAnsi="Lucida Console" w:cs="Lucida Console"/>
+                <w:color w:val="A82D00"/>
+                <w:sz w:val="18"/>
+                <w:szCs w:val="18"/>
+              </w:rPr>
+              <w:t>$</w:t>
+            </w:r>
+            <w:proofErr w:type="spellStart"/>
+            <w:r>
+              <w:rPr>
+                <w:rFonts w:ascii="Lucida Console" w:hAnsi="Lucida Console" w:cs="Lucida Console"/>
+                <w:color w:val="A82D00"/>
+                <w:sz w:val="18"/>
+                <w:szCs w:val="18"/>
+              </w:rPr>
+              <w:t>runtimeVersionPath</w:t>
+            </w:r>
+            <w:proofErr w:type="spellEnd"/>
+            <w:r>
+              <w:rPr>
+                <w:rFonts w:ascii="Lucida Console" w:hAnsi="Lucida Console" w:cs="Lucida Console"/>
+                <w:sz w:val="18"/>
+                <w:szCs w:val="18"/>
+              </w:rPr>
+              <w:t xml:space="preserve"> </w:t>
+            </w:r>
+            <w:r>
+              <w:rPr>
+                <w:rFonts w:ascii="Lucida Console" w:hAnsi="Lucida Console" w:cs="Lucida Console"/>
+                <w:color w:val="696969"/>
+                <w:sz w:val="18"/>
+                <w:szCs w:val="18"/>
+              </w:rPr>
+              <w:t>=</w:t>
+            </w:r>
+            <w:r>
+              <w:rPr>
+                <w:rFonts w:ascii="Lucida Console" w:hAnsi="Lucida Console" w:cs="Lucida Console"/>
+                <w:sz w:val="18"/>
+                <w:szCs w:val="18"/>
+              </w:rPr>
+              <w:t xml:space="preserve"> </w:t>
+            </w:r>
+            <w:r>
+              <w:rPr>
+                <w:rFonts w:ascii="Lucida Console" w:hAnsi="Lucida Console" w:cs="Lucida Console"/>
+                <w:color w:val="0000FF"/>
+                <w:sz w:val="18"/>
+                <w:szCs w:val="18"/>
+              </w:rPr>
+              <w:t>Join-Path</w:t>
+            </w:r>
+            <w:r>
+              <w:rPr>
+                <w:rFonts w:ascii="Lucida Console" w:hAnsi="Lucida Console" w:cs="Lucida Console"/>
+                <w:sz w:val="18"/>
+                <w:szCs w:val="18"/>
+              </w:rPr>
+              <w:t xml:space="preserve"> </w:t>
+            </w:r>
+            <w:r>
+              <w:rPr>
+                <w:rFonts w:ascii="Lucida Console" w:hAnsi="Lucida Console" w:cs="Lucida Console"/>
+                <w:color w:val="000080"/>
+                <w:sz w:val="18"/>
+                <w:szCs w:val="18"/>
+              </w:rPr>
+              <w:t>-Path</w:t>
+            </w:r>
+            <w:r>
+              <w:rPr>
+                <w:rFonts w:ascii="Lucida Console" w:hAnsi="Lucida Console" w:cs="Lucida Console"/>
+                <w:sz w:val="18"/>
+                <w:szCs w:val="18"/>
+              </w:rPr>
+              <w:t xml:space="preserve"> </w:t>
+            </w:r>
+            <w:r>
+              <w:rPr>
+                <w:rFonts w:ascii="Lucida Console" w:hAnsi="Lucida Console" w:cs="Lucida Console"/>
+                <w:color w:val="A82D00"/>
+                <w:sz w:val="18"/>
+                <w:szCs w:val="18"/>
+              </w:rPr>
+              <w:t>$</w:t>
+            </w:r>
+            <w:proofErr w:type="spellStart"/>
+            <w:r>
+              <w:rPr>
+                <w:rFonts w:ascii="Lucida Console" w:hAnsi="Lucida Console" w:cs="Lucida Console"/>
+                <w:color w:val="A82D00"/>
+                <w:sz w:val="18"/>
+                <w:szCs w:val="18"/>
+              </w:rPr>
+              <w:t>runtimePath</w:t>
+            </w:r>
+            <w:proofErr w:type="spellEnd"/>
+            <w:r>
+              <w:rPr>
+                <w:rFonts w:ascii="Lucida Console" w:hAnsi="Lucida Console" w:cs="Lucida Console"/>
+                <w:sz w:val="18"/>
+                <w:szCs w:val="18"/>
+              </w:rPr>
+              <w:t xml:space="preserve"> </w:t>
+            </w:r>
+            <w:r>
+              <w:rPr>
+                <w:rFonts w:ascii="Lucida Console" w:hAnsi="Lucida Console" w:cs="Lucida Console"/>
+                <w:color w:val="000080"/>
+                <w:sz w:val="18"/>
+                <w:szCs w:val="18"/>
+              </w:rPr>
+              <w:t>-</w:t>
+            </w:r>
+            <w:proofErr w:type="spellStart"/>
+            <w:r>
+              <w:rPr>
+                <w:rFonts w:ascii="Lucida Console" w:hAnsi="Lucida Console" w:cs="Lucida Console"/>
+                <w:color w:val="000080"/>
+                <w:sz w:val="18"/>
+                <w:szCs w:val="18"/>
+              </w:rPr>
+              <w:t>ChildPath</w:t>
+            </w:r>
+            <w:proofErr w:type="spellEnd"/>
+            <w:r>
+              <w:rPr>
+                <w:rFonts w:ascii="Lucida Console" w:hAnsi="Lucida Console" w:cs="Lucida Console"/>
+                <w:sz w:val="18"/>
+                <w:szCs w:val="18"/>
+              </w:rPr>
+              <w:t xml:space="preserve"> </w:t>
+            </w:r>
+            <w:r>
+              <w:rPr>
+                <w:rFonts w:ascii="Lucida Console" w:hAnsi="Lucida Console" w:cs="Lucida Console"/>
+                <w:color w:val="A82D00"/>
+                <w:sz w:val="18"/>
+                <w:szCs w:val="18"/>
+              </w:rPr>
+              <w:t>$</w:t>
+            </w:r>
+            <w:proofErr w:type="spellStart"/>
+            <w:r>
+              <w:rPr>
+                <w:rFonts w:ascii="Lucida Console" w:hAnsi="Lucida Console" w:cs="Lucida Console"/>
+                <w:color w:val="A82D00"/>
+                <w:sz w:val="18"/>
+                <w:szCs w:val="18"/>
+              </w:rPr>
+              <w:t>versionToRemove</w:t>
+            </w:r>
+            <w:proofErr w:type="spellEnd"/>
+          </w:p>
+          <w:p>
+            <w:pPr>
+              <w:shd w:val="clear" w:color="auto" w:fill="FFFFFF"/>
+              <w:autoSpaceDE w:val="0"/>
+              <w:autoSpaceDN w:val="0"/>
+              <w:adjustRightInd w:val="0"/>
+              <w:rPr>
+                <w:rFonts w:ascii="Lucida Console" w:hAnsi="Lucida Console" w:cs="Lucida Console"/>
+                <w:sz w:val="18"/>
+                <w:szCs w:val="18"/>
+              </w:rPr>
+            </w:pPr>
+          </w:p>
+          <w:p>
+            <w:pPr>
+              <w:shd w:val="clear" w:color="auto" w:fill="FFFFFF"/>
+              <w:autoSpaceDE w:val="0"/>
+              <w:autoSpaceDN w:val="0"/>
+              <w:adjustRightInd w:val="0"/>
+              <w:rPr>
+                <w:rFonts w:ascii="Lucida Console" w:hAnsi="Lucida Console" w:cs="Lucida Console"/>
+                <w:sz w:val="18"/>
+                <w:szCs w:val="18"/>
+              </w:rPr>
+            </w:pPr>
+            <w:r>
+              <w:rPr>
+                <w:rFonts w:ascii="Lucida Console" w:hAnsi="Lucida Console" w:cs="Lucida Console"/>
+                <w:color w:val="006400"/>
+                <w:sz w:val="18"/>
+                <w:szCs w:val="18"/>
+              </w:rPr>
+              <w:t># Check and remove the SDK version</w:t>
+            </w:r>
+          </w:p>
+          <w:p>
+            <w:pPr>
+              <w:shd w:val="clear" w:color="auto" w:fill="FFFFFF"/>
+              <w:autoSpaceDE w:val="0"/>
+              <w:autoSpaceDN w:val="0"/>
+              <w:adjustRightInd w:val="0"/>
+              <w:rPr>
+                <w:rFonts w:ascii="Lucida Console" w:hAnsi="Lucida Console" w:cs="Lucida Console"/>
+                <w:sz w:val="18"/>
+                <w:szCs w:val="18"/>
+              </w:rPr>
+            </w:pPr>
+            <w:r>
+              <w:rPr>
+                <w:rFonts w:ascii="Lucida Console" w:hAnsi="Lucida Console" w:cs="Lucida Console"/>
+                <w:color w:val="00008B"/>
+                <w:sz w:val="18"/>
+                <w:szCs w:val="18"/>
+              </w:rPr>
+              <w:t>if</w:t>
+            </w:r>
+            <w:r>
+              <w:rPr>
+                <w:rFonts w:ascii="Lucida Console" w:hAnsi="Lucida Console" w:cs="Lucida Console"/>
+                <w:sz w:val="18"/>
+                <w:szCs w:val="18"/>
+              </w:rPr>
+              <w:t xml:space="preserve"> (</w:t>
+            </w:r>
+            <w:r>
+              <w:rPr>
+                <w:rFonts w:ascii="Lucida Console" w:hAnsi="Lucida Console" w:cs="Lucida Console"/>
+                <w:color w:val="0000FF"/>
+                <w:sz w:val="18"/>
+                <w:szCs w:val="18"/>
+              </w:rPr>
+              <w:t>Test-Path</w:t>
+            </w:r>
+            <w:r>
+              <w:rPr>
+                <w:rFonts w:ascii="Lucida Console" w:hAnsi="Lucida Console" w:cs="Lucida Console"/>
+                <w:sz w:val="18"/>
+                <w:szCs w:val="18"/>
+              </w:rPr>
+              <w:t xml:space="preserve"> </w:t>
+            </w:r>
+            <w:r>
+              <w:rPr>
+                <w:rFonts w:ascii="Lucida Console" w:hAnsi="Lucida Console" w:cs="Lucida Console"/>
+                <w:color w:val="000080"/>
+                <w:sz w:val="18"/>
+                <w:szCs w:val="18"/>
+              </w:rPr>
+              <w:t>-Path</w:t>
+            </w:r>
+            <w:r>
+              <w:rPr>
+                <w:rFonts w:ascii="Lucida Console" w:hAnsi="Lucida Console" w:cs="Lucida Console"/>
+                <w:sz w:val="18"/>
+                <w:szCs w:val="18"/>
+              </w:rPr>
+              <w:t xml:space="preserve"> </w:t>
+            </w:r>
+            <w:r>
+              <w:rPr>
+                <w:rFonts w:ascii="Lucida Console" w:hAnsi="Lucida Console" w:cs="Lucida Console"/>
+                <w:color w:val="A82D00"/>
+                <w:sz w:val="18"/>
+                <w:szCs w:val="18"/>
+              </w:rPr>
+              <w:t>$</w:t>
+            </w:r>
+            <w:proofErr w:type="spellStart"/>
+            <w:r>
+              <w:rPr>
+                <w:rFonts w:ascii="Lucida Console" w:hAnsi="Lucida Console" w:cs="Lucida Console"/>
+                <w:color w:val="A82D00"/>
+                <w:sz w:val="18"/>
+                <w:szCs w:val="18"/>
+              </w:rPr>
+              <w:t>sdkVersionPath</w:t>
+            </w:r>
+            <w:proofErr w:type="spellEnd"/>
+            <w:r>
+              <w:rPr>
+                <w:rFonts w:ascii="Lucida Console" w:hAnsi="Lucida Console" w:cs="Lucida Console"/>
+                <w:sz w:val="18"/>
+                <w:szCs w:val="18"/>
+              </w:rPr>
+              <w:t>) {</w:t>
+            </w:r>
+          </w:p>
+          <w:p>
+            <w:pPr>
+              <w:shd w:val="clear" w:color="auto" w:fill="FFFFFF"/>
+              <w:autoSpaceDE w:val="0"/>
+              <w:autoSpaceDN w:val="0"/>
+              <w:adjustRightInd w:val="0"/>
+              <w:rPr>
+                <w:rFonts w:ascii="Lucida Console" w:hAnsi="Lucida Console" w:cs="Lucida Console"/>
+                <w:sz w:val="18"/>
+                <w:szCs w:val="18"/>
+              </w:rPr>
+            </w:pPr>
+            <w:r>
+              <w:rPr>
+                <w:rFonts w:ascii="Lucida Console" w:hAnsi="Lucida Console" w:cs="Lucida Console"/>
+                <w:sz w:val="18"/>
+                <w:szCs w:val="18"/>
+              </w:rPr>
+              <w:t xml:space="preserve">    </w:t>
+            </w:r>
+            <w:r>
+              <w:rPr>
+                <w:rFonts w:ascii="Lucida Console" w:hAnsi="Lucida Console" w:cs="Lucida Console"/>
+                <w:color w:val="0000FF"/>
+                <w:sz w:val="18"/>
+                <w:szCs w:val="18"/>
+              </w:rPr>
+              <w:t>Remove-Item</w:t>
+            </w:r>
+            <w:r>
+              <w:rPr>
+                <w:rFonts w:ascii="Lucida Console" w:hAnsi="Lucida Console" w:cs="Lucida Console"/>
+                <w:sz w:val="18"/>
+                <w:szCs w:val="18"/>
+              </w:rPr>
+              <w:t xml:space="preserve"> </w:t>
+            </w:r>
+            <w:r>
+              <w:rPr>
+                <w:rFonts w:ascii="Lucida Console" w:hAnsi="Lucida Console" w:cs="Lucida Console"/>
+                <w:color w:val="000080"/>
+                <w:sz w:val="18"/>
+                <w:szCs w:val="18"/>
+              </w:rPr>
+              <w:t>-Path</w:t>
+            </w:r>
+            <w:r>
+              <w:rPr>
+                <w:rFonts w:ascii="Lucida Console" w:hAnsi="Lucida Console" w:cs="Lucida Console"/>
+                <w:sz w:val="18"/>
+                <w:szCs w:val="18"/>
+              </w:rPr>
+              <w:t xml:space="preserve"> </w:t>
+            </w:r>
+            <w:r>
+              <w:rPr>
+                <w:rFonts w:ascii="Lucida Console" w:hAnsi="Lucida Console" w:cs="Lucida Console"/>
+                <w:color w:val="A82D00"/>
+                <w:sz w:val="18"/>
+                <w:szCs w:val="18"/>
+              </w:rPr>
+              <w:t>$</w:t>
+            </w:r>
+            <w:proofErr w:type="spellStart"/>
+            <w:r>
+              <w:rPr>
+                <w:rFonts w:ascii="Lucida Console" w:hAnsi="Lucida Console" w:cs="Lucida Console"/>
+                <w:color w:val="A82D00"/>
+                <w:sz w:val="18"/>
+                <w:szCs w:val="18"/>
+              </w:rPr>
+              <w:t>sdkVersionPath</w:t>
+            </w:r>
+            <w:proofErr w:type="spellEnd"/>
+            <w:r>
+              <w:rPr>
+                <w:rFonts w:ascii="Lucida Console" w:hAnsi="Lucida Console" w:cs="Lucida Console"/>
+                <w:sz w:val="18"/>
+                <w:szCs w:val="18"/>
+              </w:rPr>
+              <w:t xml:space="preserve"> </w:t>
+            </w:r>
+            <w:r>
+              <w:rPr>
+                <w:rFonts w:ascii="Lucida Console" w:hAnsi="Lucida Console" w:cs="Lucida Console"/>
+                <w:color w:val="000080"/>
+                <w:sz w:val="18"/>
+                <w:szCs w:val="18"/>
+              </w:rPr>
+              <w:t>-Recurse</w:t>
+            </w:r>
+            <w:r>
+              <w:rPr>
+                <w:rFonts w:ascii="Lucida Console" w:hAnsi="Lucida Console" w:cs="Lucida Console"/>
+                <w:sz w:val="18"/>
+                <w:szCs w:val="18"/>
+              </w:rPr>
+              <w:t xml:space="preserve"> </w:t>
+            </w:r>
+            <w:r>
+              <w:rPr>
+                <w:rFonts w:ascii="Lucida Console" w:hAnsi="Lucida Console" w:cs="Lucida Console"/>
+                <w:color w:val="000080"/>
+                <w:sz w:val="18"/>
+                <w:szCs w:val="18"/>
+              </w:rPr>
+              <w:t>-Force</w:t>
+            </w:r>
+          </w:p>
+          <w:p>
+            <w:pPr>
+              <w:shd w:val="clear" w:color="auto" w:fill="FFFFFF"/>
+              <w:autoSpaceDE w:val="0"/>
+              <w:autoSpaceDN w:val="0"/>
+              <w:adjustRightInd w:val="0"/>
+              <w:rPr>
+                <w:rFonts w:ascii="Lucida Console" w:hAnsi="Lucida Console" w:cs="Lucida Console"/>
+                <w:sz w:val="18"/>
+                <w:szCs w:val="18"/>
+              </w:rPr>
+            </w:pPr>
+            <w:r>
+              <w:rPr>
+                <w:rFonts w:ascii="Lucida Console" w:hAnsi="Lucida Console" w:cs="Lucida Console"/>
+                <w:sz w:val="18"/>
+                <w:szCs w:val="18"/>
+              </w:rPr>
+              <w:t xml:space="preserve">    </w:t>
+            </w:r>
+            <w:r>
+              <w:rPr>
+                <w:rFonts w:ascii="Lucida Console" w:hAnsi="Lucida Console" w:cs="Lucida Console"/>
+                <w:color w:val="0000FF"/>
+                <w:sz w:val="18"/>
+                <w:szCs w:val="18"/>
+              </w:rPr>
+              <w:t>Write-Output</w:t>
+            </w:r>
+            <w:r>
+              <w:rPr>
+                <w:rFonts w:ascii="Lucida Console" w:hAnsi="Lucida Console" w:cs="Lucida Console"/>
+                <w:sz w:val="18"/>
+                <w:szCs w:val="18"/>
+              </w:rPr>
+              <w:t xml:space="preserve"> </w:t>
+            </w:r>
+            <w:r>
+              <w:rPr>
+                <w:rFonts w:ascii="Lucida Console" w:hAnsi="Lucida Console" w:cs="Lucida Console"/>
+                <w:color w:val="8B0000"/>
+                <w:sz w:val="18"/>
+                <w:szCs w:val="18"/>
+              </w:rPr>
+              <w:t xml:space="preserve">"SDK version </w:t>
+            </w:r>
+            <w:r>
+              <w:rPr>
+                <w:rFonts w:ascii="Lucida Console" w:hAnsi="Lucida Console" w:cs="Lucida Console"/>
+                <w:color w:val="A82D00"/>
+                <w:sz w:val="18"/>
+                <w:szCs w:val="18"/>
+              </w:rPr>
+              <w:t>$</w:t>
+            </w:r>
+            <w:proofErr w:type="spellStart"/>
+            <w:r>
+              <w:rPr>
+                <w:rFonts w:ascii="Lucida Console" w:hAnsi="Lucida Console" w:cs="Lucida Console"/>
+                <w:color w:val="A82D00"/>
+                <w:sz w:val="18"/>
+                <w:szCs w:val="18"/>
+              </w:rPr>
+              <w:t>versionToRemove</w:t>
+            </w:r>
+            <w:proofErr w:type="spellEnd"/>
+            <w:r>
+              <w:rPr>
+                <w:rFonts w:ascii="Lucida Console" w:hAnsi="Lucida Console" w:cs="Lucida Console"/>
+                <w:color w:val="8B0000"/>
+                <w:sz w:val="18"/>
+                <w:szCs w:val="18"/>
+              </w:rPr>
+              <w:t xml:space="preserve"> has been removed."</w:t>
+            </w:r>
+          </w:p>
+          <w:p>
+            <w:pPr>
+              <w:shd w:val="clear" w:color="auto" w:fill="FFFFFF"/>
+              <w:autoSpaceDE w:val="0"/>
+              <w:autoSpaceDN w:val="0"/>
+              <w:adjustRightInd w:val="0"/>
+              <w:rPr>
+                <w:rFonts w:ascii="Lucida Console" w:hAnsi="Lucida Console" w:cs="Lucida Console"/>
+                <w:sz w:val="18"/>
+                <w:szCs w:val="18"/>
+              </w:rPr>
+            </w:pPr>
+            <w:r>
+              <w:rPr>
+                <w:rFonts w:ascii="Lucida Console" w:hAnsi="Lucida Console" w:cs="Lucida Console"/>
+                <w:sz w:val="18"/>
+                <w:szCs w:val="18"/>
+              </w:rPr>
+              <w:t xml:space="preserve">} </w:t>
+            </w:r>
+            <w:r>
+              <w:rPr>
+                <w:rFonts w:ascii="Lucida Console" w:hAnsi="Lucida Console" w:cs="Lucida Console"/>
+                <w:color w:val="00008B"/>
+                <w:sz w:val="18"/>
+                <w:szCs w:val="18"/>
+              </w:rPr>
+              <w:t>else</w:t>
+            </w:r>
+            <w:r>
+              <w:rPr>
+                <w:rFonts w:ascii="Lucida Console" w:hAnsi="Lucida Console" w:cs="Lucida Console"/>
+                <w:sz w:val="18"/>
+                <w:szCs w:val="18"/>
+              </w:rPr>
+              <w:t xml:space="preserve"> {</w:t>
+            </w:r>
+          </w:p>
+          <w:p>
+            <w:pPr>
+              <w:shd w:val="clear" w:color="auto" w:fill="FFFFFF"/>
+              <w:autoSpaceDE w:val="0"/>
+              <w:autoSpaceDN w:val="0"/>
+              <w:adjustRightInd w:val="0"/>
+              <w:rPr>
+                <w:rFonts w:ascii="Lucida Console" w:hAnsi="Lucida Console" w:cs="Lucida Console"/>
+                <w:sz w:val="18"/>
+                <w:szCs w:val="18"/>
+              </w:rPr>
+            </w:pPr>
+            <w:r>
+              <w:rPr>
+                <w:rFonts w:ascii="Lucida Console" w:hAnsi="Lucida Console" w:cs="Lucida Console"/>
+                <w:sz w:val="18"/>
+                <w:szCs w:val="18"/>
+              </w:rPr>
+              <w:t xml:space="preserve">    </w:t>
+            </w:r>
+            <w:r>
+              <w:rPr>
+                <w:rFonts w:ascii="Lucida Console" w:hAnsi="Lucida Console" w:cs="Lucida Console"/>
+                <w:color w:val="0000FF"/>
+                <w:sz w:val="18"/>
+                <w:szCs w:val="18"/>
+              </w:rPr>
+              <w:t>Write-Output</w:t>
+            </w:r>
+            <w:r>
+              <w:rPr>
+                <w:rFonts w:ascii="Lucida Console" w:hAnsi="Lucida Console" w:cs="Lucida Console"/>
+                <w:sz w:val="18"/>
+                <w:szCs w:val="18"/>
+              </w:rPr>
+              <w:t xml:space="preserve"> </w:t>
+            </w:r>
+            <w:r>
+              <w:rPr>
+                <w:rFonts w:ascii="Lucida Console" w:hAnsi="Lucida Console" w:cs="Lucida Console"/>
+                <w:color w:val="8B0000"/>
+                <w:sz w:val="18"/>
+                <w:szCs w:val="18"/>
+              </w:rPr>
+              <w:t xml:space="preserve">"SDK version </w:t>
+            </w:r>
+            <w:r>
+              <w:rPr>
+                <w:rFonts w:ascii="Lucida Console" w:hAnsi="Lucida Console" w:cs="Lucida Console"/>
+                <w:color w:val="A82D00"/>
+                <w:sz w:val="18"/>
+                <w:szCs w:val="18"/>
+              </w:rPr>
+              <w:t>$</w:t>
+            </w:r>
+            <w:proofErr w:type="spellStart"/>
+            <w:r>
+              <w:rPr>
+                <w:rFonts w:ascii="Lucida Console" w:hAnsi="Lucida Console" w:cs="Lucida Console"/>
+                <w:color w:val="A82D00"/>
+                <w:sz w:val="18"/>
+                <w:szCs w:val="18"/>
+              </w:rPr>
+              <w:t>versionToRemove</w:t>
+            </w:r>
+            <w:proofErr w:type="spellEnd"/>
+            <w:r>
+              <w:rPr>
+                <w:rFonts w:ascii="Lucida Console" w:hAnsi="Lucida Console" w:cs="Lucida Console"/>
+                <w:color w:val="8B0000"/>
+                <w:sz w:val="18"/>
+                <w:szCs w:val="18"/>
+              </w:rPr>
+              <w:t xml:space="preserve"> not found."</w:t>
+            </w:r>
+          </w:p>
+          <w:p>
+            <w:pPr>
+              <w:shd w:val="clear" w:color="auto" w:fill="FFFFFF"/>
+              <w:autoSpaceDE w:val="0"/>
+              <w:autoSpaceDN w:val="0"/>
+              <w:adjustRightInd w:val="0"/>
+              <w:rPr>
+                <w:rFonts w:ascii="Lucida Console" w:hAnsi="Lucida Console" w:cs="Lucida Console"/>
+                <w:sz w:val="18"/>
+                <w:szCs w:val="18"/>
+              </w:rPr>
+            </w:pPr>
+            <w:r>
+              <w:rPr>
+                <w:rFonts w:ascii="Lucida Console" w:hAnsi="Lucida Console" w:cs="Lucida Console"/>
+                <w:sz w:val="18"/>
+                <w:szCs w:val="18"/>
+              </w:rPr>
+              <w:t>}</w:t>
+            </w:r>
+          </w:p>
+          <w:p>
+            <w:pPr>
+              <w:shd w:val="clear" w:color="auto" w:fill="FFFFFF"/>
+              <w:autoSpaceDE w:val="0"/>
+              <w:autoSpaceDN w:val="0"/>
+              <w:adjustRightInd w:val="0"/>
+              <w:rPr>
+                <w:rFonts w:ascii="Lucida Console" w:hAnsi="Lucida Console" w:cs="Lucida Console"/>
+                <w:sz w:val="18"/>
+                <w:szCs w:val="18"/>
+              </w:rPr>
+            </w:pPr>
+          </w:p>
+          <w:p>
+            <w:pPr>
+              <w:shd w:val="clear" w:color="auto" w:fill="FFFFFF"/>
+              <w:autoSpaceDE w:val="0"/>
+              <w:autoSpaceDN w:val="0"/>
+              <w:adjustRightInd w:val="0"/>
+              <w:rPr>
+                <w:rFonts w:ascii="Lucida Console" w:hAnsi="Lucida Console" w:cs="Lucida Console"/>
+                <w:sz w:val="18"/>
+                <w:szCs w:val="18"/>
+              </w:rPr>
+            </w:pPr>
+            <w:r>
+              <w:rPr>
+                <w:rFonts w:ascii="Lucida Console" w:hAnsi="Lucida Console" w:cs="Lucida Console"/>
+                <w:color w:val="006400"/>
+                <w:sz w:val="18"/>
+                <w:szCs w:val="18"/>
+              </w:rPr>
+              <w:t># Check and remove the Runtime version</w:t>
+            </w:r>
+          </w:p>
+          <w:p>
+            <w:pPr>
+              <w:shd w:val="clear" w:color="auto" w:fill="FFFFFF"/>
+              <w:autoSpaceDE w:val="0"/>
+              <w:autoSpaceDN w:val="0"/>
+              <w:adjustRightInd w:val="0"/>
+              <w:rPr>
+                <w:rFonts w:ascii="Lucida Console" w:hAnsi="Lucida Console" w:cs="Lucida Console"/>
+                <w:sz w:val="18"/>
+                <w:szCs w:val="18"/>
+              </w:rPr>
+            </w:pPr>
+            <w:r>
+              <w:rPr>
+                <w:rFonts w:ascii="Lucida Console" w:hAnsi="Lucida Console" w:cs="Lucida Console"/>
+                <w:color w:val="00008B"/>
+                <w:sz w:val="18"/>
+                <w:szCs w:val="18"/>
+              </w:rPr>
+              <w:t>if</w:t>
+            </w:r>
+            <w:r>
+              <w:rPr>
+                <w:rFonts w:ascii="Lucida Console" w:hAnsi="Lucida Console" w:cs="Lucida Console"/>
+                <w:sz w:val="18"/>
+                <w:szCs w:val="18"/>
+              </w:rPr>
+              <w:t xml:space="preserve"> (</w:t>
+            </w:r>
+            <w:r>
+              <w:rPr>
+                <w:rFonts w:ascii="Lucida Console" w:hAnsi="Lucida Console" w:cs="Lucida Console"/>
+                <w:color w:val="0000FF"/>
+                <w:sz w:val="18"/>
+                <w:szCs w:val="18"/>
+              </w:rPr>
+              <w:t>Test-Path</w:t>
+            </w:r>
+            <w:r>
+              <w:rPr>
+                <w:rFonts w:ascii="Lucida Console" w:hAnsi="Lucida Console" w:cs="Lucida Console"/>
+                <w:sz w:val="18"/>
+                <w:szCs w:val="18"/>
+              </w:rPr>
+              <w:t xml:space="preserve"> </w:t>
+            </w:r>
+            <w:r>
+              <w:rPr>
+                <w:rFonts w:ascii="Lucida Console" w:hAnsi="Lucida Console" w:cs="Lucida Console"/>
+                <w:color w:val="000080"/>
+                <w:sz w:val="18"/>
+                <w:szCs w:val="18"/>
+              </w:rPr>
+              <w:t>-Path</w:t>
+            </w:r>
+            <w:r>
+              <w:rPr>
+                <w:rFonts w:ascii="Lucida Console" w:hAnsi="Lucida Console" w:cs="Lucida Console"/>
+                <w:sz w:val="18"/>
+                <w:szCs w:val="18"/>
+              </w:rPr>
+              <w:t xml:space="preserve"> </w:t>
+            </w:r>
+            <w:r>
+              <w:rPr>
+                <w:rFonts w:ascii="Lucida Console" w:hAnsi="Lucida Console" w:cs="Lucida Console"/>
+                <w:color w:val="A82D00"/>
+                <w:sz w:val="18"/>
+                <w:szCs w:val="18"/>
+              </w:rPr>
+              <w:t>$</w:t>
+            </w:r>
+            <w:proofErr w:type="spellStart"/>
+            <w:r>
+              <w:rPr>
+                <w:rFonts w:ascii="Lucida Console" w:hAnsi="Lucida Console" w:cs="Lucida Console"/>
+                <w:color w:val="A82D00"/>
+                <w:sz w:val="18"/>
+                <w:szCs w:val="18"/>
+              </w:rPr>
+              <w:t>runtimeVersionPath</w:t>
+            </w:r>
+            <w:proofErr w:type="spellEnd"/>
+            <w:r>
+              <w:rPr>
+                <w:rFonts w:ascii="Lucida Console" w:hAnsi="Lucida Console" w:cs="Lucida Console"/>
+                <w:sz w:val="18"/>
+                <w:szCs w:val="18"/>
+              </w:rPr>
+              <w:t>) {</w:t>
+            </w:r>
+          </w:p>
+          <w:p>
+            <w:pPr>
+              <w:shd w:val="clear" w:color="auto" w:fill="FFFFFF"/>
+              <w:autoSpaceDE w:val="0"/>
+              <w:autoSpaceDN w:val="0"/>
+              <w:adjustRightInd w:val="0"/>
+              <w:rPr>
+                <w:rFonts w:ascii="Lucida Console" w:hAnsi="Lucida Console" w:cs="Lucida Console"/>
+                <w:sz w:val="18"/>
+                <w:szCs w:val="18"/>
+              </w:rPr>
+            </w:pPr>
+            <w:r>
+              <w:rPr>
+                <w:rFonts w:ascii="Lucida Console" w:hAnsi="Lucida Console" w:cs="Lucida Console"/>
+                <w:sz w:val="18"/>
+                <w:szCs w:val="18"/>
+              </w:rPr>
+              <w:t xml:space="preserve">    </w:t>
+            </w:r>
+            <w:r>
+              <w:rPr>
+                <w:rFonts w:ascii="Lucida Console" w:hAnsi="Lucida Console" w:cs="Lucida Console"/>
+                <w:color w:val="0000FF"/>
+                <w:sz w:val="18"/>
+                <w:szCs w:val="18"/>
+              </w:rPr>
+              <w:t>Remove-Item</w:t>
+            </w:r>
+            <w:r>
+              <w:rPr>
+                <w:rFonts w:ascii="Lucida Console" w:hAnsi="Lucida Console" w:cs="Lucida Console"/>
+                <w:sz w:val="18"/>
+                <w:szCs w:val="18"/>
+              </w:rPr>
+              <w:t xml:space="preserve"> </w:t>
+            </w:r>
+            <w:r>
+              <w:rPr>
+                <w:rFonts w:ascii="Lucida Console" w:hAnsi="Lucida Console" w:cs="Lucida Console"/>
+                <w:color w:val="000080"/>
+                <w:sz w:val="18"/>
+                <w:szCs w:val="18"/>
+              </w:rPr>
+              <w:t>-Path</w:t>
+            </w:r>
+            <w:r>
+              <w:rPr>
+                <w:rFonts w:ascii="Lucida Console" w:hAnsi="Lucida Console" w:cs="Lucida Console"/>
+                <w:sz w:val="18"/>
+                <w:szCs w:val="18"/>
+              </w:rPr>
+              <w:t xml:space="preserve"> </w:t>
+            </w:r>
+            <w:r>
+              <w:rPr>
+                <w:rFonts w:ascii="Lucida Console" w:hAnsi="Lucida Console" w:cs="Lucida Console"/>
+                <w:color w:val="A82D00"/>
+                <w:sz w:val="18"/>
+                <w:szCs w:val="18"/>
+              </w:rPr>
+              <w:t>$</w:t>
+            </w:r>
+            <w:proofErr w:type="spellStart"/>
+            <w:r>
+              <w:rPr>
+                <w:rFonts w:ascii="Lucida Console" w:hAnsi="Lucida Console" w:cs="Lucida Console"/>
+                <w:color w:val="A82D00"/>
+                <w:sz w:val="18"/>
+                <w:szCs w:val="18"/>
+              </w:rPr>
+              <w:t>runtimeVersionPath</w:t>
+            </w:r>
+            <w:proofErr w:type="spellEnd"/>
+            <w:r>
+              <w:rPr>
+                <w:rFonts w:ascii="Lucida Console" w:hAnsi="Lucida Console" w:cs="Lucida Console"/>
+                <w:sz w:val="18"/>
+                <w:szCs w:val="18"/>
+              </w:rPr>
+              <w:t xml:space="preserve"> </w:t>
+            </w:r>
+            <w:r>
+              <w:rPr>
+                <w:rFonts w:ascii="Lucida Console" w:hAnsi="Lucida Console" w:cs="Lucida Console"/>
+                <w:color w:val="000080"/>
+                <w:sz w:val="18"/>
+                <w:szCs w:val="18"/>
+              </w:rPr>
+              <w:t>-Recurse</w:t>
+            </w:r>
+            <w:r>
+              <w:rPr>
+                <w:rFonts w:ascii="Lucida Console" w:hAnsi="Lucida Console" w:cs="Lucida Console"/>
+                <w:sz w:val="18"/>
+                <w:szCs w:val="18"/>
+              </w:rPr>
+              <w:t xml:space="preserve"> </w:t>
+            </w:r>
+            <w:r>
+              <w:rPr>
+                <w:rFonts w:ascii="Lucida Console" w:hAnsi="Lucida Console" w:cs="Lucida Console"/>
+                <w:color w:val="000080"/>
+                <w:sz w:val="18"/>
+                <w:szCs w:val="18"/>
+              </w:rPr>
+              <w:t>-Force</w:t>
+            </w:r>
+          </w:p>
+          <w:p>
+            <w:pPr>
+              <w:shd w:val="clear" w:color="auto" w:fill="FFFFFF"/>
+              <w:autoSpaceDE w:val="0"/>
+              <w:autoSpaceDN w:val="0"/>
+              <w:adjustRightInd w:val="0"/>
+              <w:rPr>
+                <w:rFonts w:ascii="Lucida Console" w:hAnsi="Lucida Console" w:cs="Lucida Console"/>
+                <w:sz w:val="18"/>
+                <w:szCs w:val="18"/>
+              </w:rPr>
+            </w:pPr>
+            <w:r>
+              <w:rPr>
+                <w:rFonts w:ascii="Lucida Console" w:hAnsi="Lucida Console" w:cs="Lucida Console"/>
+                <w:sz w:val="18"/>
+                <w:szCs w:val="18"/>
+              </w:rPr>
+              <w:lastRenderedPageBreak/>
+              <w:t xml:space="preserve">    </w:t>
+            </w:r>
+            <w:r>
+              <w:rPr>
+                <w:rFonts w:ascii="Lucida Console" w:hAnsi="Lucida Console" w:cs="Lucida Console"/>
+                <w:color w:val="0000FF"/>
+                <w:sz w:val="18"/>
+                <w:szCs w:val="18"/>
+              </w:rPr>
+              <w:t>Write-Output</w:t>
+            </w:r>
+            <w:r>
+              <w:rPr>
+                <w:rFonts w:ascii="Lucida Console" w:hAnsi="Lucida Console" w:cs="Lucida Console"/>
+                <w:sz w:val="18"/>
+                <w:szCs w:val="18"/>
+              </w:rPr>
+              <w:t xml:space="preserve"> </w:t>
+            </w:r>
+            <w:r>
+              <w:rPr>
+                <w:rFonts w:ascii="Lucida Console" w:hAnsi="Lucida Console" w:cs="Lucida Console"/>
+                <w:color w:val="8B0000"/>
+                <w:sz w:val="18"/>
+                <w:szCs w:val="18"/>
+              </w:rPr>
+              <w:t xml:space="preserve">"Runtime version </w:t>
+            </w:r>
+            <w:r>
+              <w:rPr>
+                <w:rFonts w:ascii="Lucida Console" w:hAnsi="Lucida Console" w:cs="Lucida Console"/>
+                <w:color w:val="A82D00"/>
+                <w:sz w:val="18"/>
+                <w:szCs w:val="18"/>
+              </w:rPr>
+              <w:t>$</w:t>
+            </w:r>
+            <w:proofErr w:type="spellStart"/>
+            <w:r>
+              <w:rPr>
+                <w:rFonts w:ascii="Lucida Console" w:hAnsi="Lucida Console" w:cs="Lucida Console"/>
+                <w:color w:val="A82D00"/>
+                <w:sz w:val="18"/>
+                <w:szCs w:val="18"/>
+              </w:rPr>
+              <w:t>versionToRemove</w:t>
+            </w:r>
+            <w:proofErr w:type="spellEnd"/>
+            <w:r>
+              <w:rPr>
+                <w:rFonts w:ascii="Lucida Console" w:hAnsi="Lucida Console" w:cs="Lucida Console"/>
+                <w:color w:val="8B0000"/>
+                <w:sz w:val="18"/>
+                <w:szCs w:val="18"/>
+              </w:rPr>
+              <w:t xml:space="preserve"> has been removed."</w:t>
+            </w:r>
+          </w:p>
+          <w:p>
+            <w:pPr>
+              <w:shd w:val="clear" w:color="auto" w:fill="FFFFFF"/>
+              <w:autoSpaceDE w:val="0"/>
+              <w:autoSpaceDN w:val="0"/>
+              <w:adjustRightInd w:val="0"/>
+              <w:rPr>
+                <w:rFonts w:ascii="Lucida Console" w:hAnsi="Lucida Console" w:cs="Lucida Console"/>
+                <w:sz w:val="18"/>
+                <w:szCs w:val="18"/>
+              </w:rPr>
+            </w:pPr>
+            <w:r>
+              <w:rPr>
+                <w:rFonts w:ascii="Lucida Console" w:hAnsi="Lucida Console" w:cs="Lucida Console"/>
+                <w:sz w:val="18"/>
+                <w:szCs w:val="18"/>
+              </w:rPr>
+              <w:t xml:space="preserve">} </w:t>
+            </w:r>
+            <w:r>
+              <w:rPr>
+                <w:rFonts w:ascii="Lucida Console" w:hAnsi="Lucida Console" w:cs="Lucida Console"/>
+                <w:color w:val="00008B"/>
+                <w:sz w:val="18"/>
+                <w:szCs w:val="18"/>
+              </w:rPr>
+              <w:t>else</w:t>
+            </w:r>
+            <w:r>
+              <w:rPr>
+                <w:rFonts w:ascii="Lucida Console" w:hAnsi="Lucida Console" w:cs="Lucida Console"/>
+                <w:sz w:val="18"/>
+                <w:szCs w:val="18"/>
+              </w:rPr>
+              <w:t xml:space="preserve"> {</w:t>
+            </w:r>
+          </w:p>
+          <w:p>
+            <w:pPr>
+              <w:shd w:val="clear" w:color="auto" w:fill="FFFFFF"/>
+              <w:autoSpaceDE w:val="0"/>
+              <w:autoSpaceDN w:val="0"/>
+              <w:adjustRightInd w:val="0"/>
+              <w:rPr>
+                <w:rFonts w:ascii="Lucida Console" w:hAnsi="Lucida Console" w:cs="Lucida Console"/>
+                <w:sz w:val="18"/>
+                <w:szCs w:val="18"/>
+              </w:rPr>
+            </w:pPr>
+            <w:r>
+              <w:rPr>
+                <w:rFonts w:ascii="Lucida Console" w:hAnsi="Lucida Console" w:cs="Lucida Console"/>
+                <w:sz w:val="18"/>
+                <w:szCs w:val="18"/>
+              </w:rPr>
+              <w:t xml:space="preserve">    </w:t>
+            </w:r>
+            <w:r>
+              <w:rPr>
+                <w:rFonts w:ascii="Lucida Console" w:hAnsi="Lucida Console" w:cs="Lucida Console"/>
+                <w:color w:val="0000FF"/>
+                <w:sz w:val="18"/>
+                <w:szCs w:val="18"/>
+              </w:rPr>
+              <w:t>Write-Output</w:t>
+            </w:r>
+            <w:r>
+              <w:rPr>
+                <w:rFonts w:ascii="Lucida Console" w:hAnsi="Lucida Console" w:cs="Lucida Console"/>
+                <w:sz w:val="18"/>
+                <w:szCs w:val="18"/>
+              </w:rPr>
+              <w:t xml:space="preserve"> </w:t>
+            </w:r>
+            <w:r>
+              <w:rPr>
+                <w:rFonts w:ascii="Lucida Console" w:hAnsi="Lucida Console" w:cs="Lucida Console"/>
+                <w:color w:val="8B0000"/>
+                <w:sz w:val="18"/>
+                <w:szCs w:val="18"/>
+              </w:rPr>
+              <w:t xml:space="preserve">"Runtime version </w:t>
+            </w:r>
+            <w:r>
+              <w:rPr>
+                <w:rFonts w:ascii="Lucida Console" w:hAnsi="Lucida Console" w:cs="Lucida Console"/>
+                <w:color w:val="A82D00"/>
+                <w:sz w:val="18"/>
+                <w:szCs w:val="18"/>
+              </w:rPr>
+              <w:t>$</w:t>
+            </w:r>
+            <w:proofErr w:type="spellStart"/>
+            <w:r>
+              <w:rPr>
+                <w:rFonts w:ascii="Lucida Console" w:hAnsi="Lucida Console" w:cs="Lucida Console"/>
+                <w:color w:val="A82D00"/>
+                <w:sz w:val="18"/>
+                <w:szCs w:val="18"/>
+              </w:rPr>
+              <w:t>versionToRemove</w:t>
+            </w:r>
+            <w:proofErr w:type="spellEnd"/>
+            <w:r>
+              <w:rPr>
+                <w:rFonts w:ascii="Lucida Console" w:hAnsi="Lucida Console" w:cs="Lucida Console"/>
+                <w:color w:val="8B0000"/>
+                <w:sz w:val="18"/>
+                <w:szCs w:val="18"/>
+              </w:rPr>
+              <w:t xml:space="preserve"> not found."</w:t>
+            </w:r>
+          </w:p>
+          <w:p>
+            <w:pPr>
+              <w:shd w:val="clear" w:color="auto" w:fill="FFFFFF"/>
+              <w:autoSpaceDE w:val="0"/>
+              <w:autoSpaceDN w:val="0"/>
+              <w:adjustRightInd w:val="0"/>
+              <w:rPr>
+                <w:rFonts w:ascii="Lucida Console" w:hAnsi="Lucida Console" w:cs="Lucida Console"/>
+                <w:sz w:val="18"/>
+                <w:szCs w:val="18"/>
+              </w:rPr>
+            </w:pPr>
+            <w:r>
+              <w:rPr>
+                <w:rFonts w:ascii="Lucida Console" w:hAnsi="Lucida Console" w:cs="Lucida Console"/>
+                <w:sz w:val="18"/>
+                <w:szCs w:val="18"/>
+              </w:rPr>
+              <w:t xml:space="preserve">} </w:t>
+            </w:r>
+          </w:p>
+          <w:p>
+            <w:pPr>
+              <w:rPr>
+                <w:rFonts w:cstheme="minorHAnsi"/>
+              </w:rPr>
+            </w:pPr>
+          </w:p>
+        </w:tc>
+      </w:tr>
+    </w:tbl>
     <w:p>
       <w:pPr>
-        <w:numPr>
-          <w:ilvl w:val="1"/>
-          <w:numId w:val="12"/>
-        </w:numPr>
-      </w:pPr>
-      <w:r>
-        <w:t>Uses the script’s current directory to locate the installer file:</w:t>
-      </w:r>
-      <w:r>
-        <w:br/>
-        <w:t>Dell-ControlVault3-Plus-Driver-and-Firmware.EXE.</w:t>
-      </w:r>
+        <w:rPr>
+          <w:rFonts w:cstheme="minorHAnsi"/>
+        </w:rPr>
+      </w:pPr>
     </w:p>
-    <w:p>
-      <w:pPr>
-        <w:numPr>
-          <w:ilvl w:val="0"/>
-          <w:numId w:val="12"/>
-        </w:numPr>
-      </w:pPr>
-      <w:r>
-        <w:rPr>
-          <w:b/>
-          <w:bCs/>
-        </w:rPr>
-        <w:t>Check if Already Installed:</w:t>
-      </w:r>
-    </w:p>
-    <w:p>
-      <w:pPr>
-        <w:numPr>
-          <w:ilvl w:val="1"/>
-          <w:numId w:val="12"/>
-        </w:numPr>
-      </w:pPr>
-      <w:r>
-        <w:t>Searches the Windows registry for an entry named</w:t>
-      </w:r>
-      <w:r>
-        <w:br/>
-      </w:r>
-      <w:r>
-        <w:rPr>
-          <w:b/>
-          <w:bCs/>
-        </w:rPr>
-        <w:t xml:space="preserve">"Dell </w:t>
-      </w:r>
-      <w:r>
-        <w:rPr>
-          <w:b/>
-          <w:bCs/>
-        </w:rPr>
-        <w:t>Control Vault</w:t>
-      </w:r>
-      <w:r>
-        <w:rPr>
-          <w:b/>
-          <w:bCs/>
-        </w:rPr>
-        <w:t xml:space="preserve"> Host Components Installer 64-bit"</w:t>
-      </w:r>
-      <w:r>
-        <w:t>.</w:t>
-      </w:r>
-    </w:p>
-    <w:p>
-      <w:pPr>
-        <w:numPr>
-          <w:ilvl w:val="1"/>
-          <w:numId w:val="12"/>
-        </w:numPr>
-      </w:pPr>
-      <w:r>
-        <w:t>If found, logs that it’s already installed and exits with success (exit 0).</w:t>
-      </w:r>
-    </w:p>
-    <w:p>
-      <w:pPr>
-        <w:numPr>
-          <w:ilvl w:val="0"/>
-          <w:numId w:val="12"/>
-        </w:numPr>
-      </w:pPr>
-      <w:r>
-        <w:rPr>
-          <w:b/>
-          <w:bCs/>
-        </w:rPr>
-        <w:t>Run Installer if Needed:</w:t>
-      </w:r>
-    </w:p>
-    <w:p>
-      <w:pPr>
-        <w:numPr>
-          <w:ilvl w:val="1"/>
-          <w:numId w:val="12"/>
-        </w:numPr>
-      </w:pPr>
-      <w:r>
-        <w:t>If not installed and the installer file is found:</w:t>
-      </w:r>
-    </w:p>
-    <w:p>
-      <w:pPr>
-        <w:numPr>
-          <w:ilvl w:val="2"/>
-          <w:numId w:val="12"/>
-        </w:numPr>
-      </w:pPr>
-      <w:r>
-        <w:t>Runs the installer silently using /S (no user interaction).</w:t>
-      </w:r>
-    </w:p>
-    <w:p>
-      <w:pPr>
-        <w:numPr>
-          <w:ilvl w:val="2"/>
-          <w:numId w:val="12"/>
-        </w:numPr>
-      </w:pPr>
-      <w:r>
-        <w:t>Waits for it to finish and logs success.</w:t>
-      </w:r>
-    </w:p>
-    <w:p>
-      <w:pPr>
-        <w:numPr>
-          <w:ilvl w:val="1"/>
-          <w:numId w:val="12"/>
-        </w:numPr>
-      </w:pPr>
-      <w:r>
-        <w:t>If the installer file is </w:t>
-      </w:r>
-      <w:r>
-        <w:rPr>
-          <w:b/>
-          <w:bCs/>
-        </w:rPr>
-        <w:t>missing</w:t>
-      </w:r>
-      <w:r>
-        <w:t>, logs an error and exits with failure (exit 1).</w:t>
-      </w:r>
-    </w:p>
-    <w:p>
-      <w:pPr>
-        <w:numPr>
-          <w:ilvl w:val="0"/>
-          <w:numId w:val="12"/>
-        </w:numPr>
-      </w:pPr>
-      <w:r>
-        <w:rPr>
-          <w:b/>
-          <w:bCs/>
-        </w:rPr>
-        <w:t>Final Log and Exit:</w:t>
-      </w:r>
-    </w:p>
-    <w:p>
-      <w:pPr>
-        <w:numPr>
-          <w:ilvl w:val="1"/>
-          <w:numId w:val="12"/>
-        </w:numPr>
-      </w:pPr>
-      <w:r>
-        <w:t>Logs that the script has finished and exits with success.</w:t>
-      </w:r>
-    </w:p>
-    <w:p>
-      <w:r>
-        <w:t>Detection rul</w:t>
-      </w:r>
-      <w:r>
-        <w:t>e:</w:t>
-      </w:r>
-      <w:r>
-        <w:t xml:space="preserve"> </w:t>
-      </w:r>
-      <w:r>
-        <w:t xml:space="preserve">Used </w:t>
-      </w:r>
-      <w:r>
-        <w:t>Custom Detection Script</w:t>
-      </w:r>
-    </w:p>
-    <w:p>
-      <w:r>
-        <w:lastRenderedPageBreak/>
-        <w:drawing>
-          <wp:inline distT="0" distB="0" distL="0" distR="0" wp14:anchorId="47551A9C" wp14:editId="523AF7DA">
-            <wp:extent cx="6645910" cy="3924300"/>
-            <wp:effectExtent l="0" t="0" r="2540" b="0"/>
-            <wp:docPr id="1069635379" name="Picture 1" descr="A screenshot of a computer program&#10;&#10;AI-generated content may be incorrect."/>
-            <wp:cNvGraphicFramePr>
-              <a:graphicFrameLocks xmlns:a="http://schemas.openxmlformats.org/drawingml/2006/main" noChangeAspect="1"/>
-            </wp:cNvGraphicFramePr>
-            <a:graphic xmlns:a="http://schemas.openxmlformats.org/drawingml/2006/main">
-              <a:graphicData uri="http://schemas.openxmlformats.org/drawingml/2006/picture">
-                <pic:pic xmlns:pic="http://schemas.openxmlformats.org/drawingml/2006/picture">
-                  <pic:nvPicPr>
-                    <pic:cNvPr id="1069635379" name="Picture 1" descr="A screenshot of a computer program&#10;&#10;AI-generated content may be incorrect."/>
-                    <pic:cNvPicPr/>
-                  </pic:nvPicPr>
-                  <pic:blipFill>
-                    <a:blip r:embed="rId10"/>
-                    <a:stretch>
-                      <a:fillRect/>
-                    </a:stretch>
-                  </pic:blipFill>
-                  <pic:spPr>
-                    <a:xfrm>
-                      <a:off x="0" y="0"/>
-                      <a:ext cx="6645910" cy="3924300"/>
-                    </a:xfrm>
-                    <a:prstGeom prst="rect">
-                      <a:avLst/>
-                    </a:prstGeom>
-                  </pic:spPr>
-                </pic:pic>
-              </a:graphicData>
-            </a:graphic>
-          </wp:inline>
-        </w:drawing>
-      </w:r>
-    </w:p>
-    <w:p>
-      <w:pPr>
-        <w:rPr>
-          <w:b/>
-          <w:bCs/>
-          <w:u w:val="single"/>
-        </w:rPr>
-      </w:pPr>
-      <w:r>
-        <w:rPr>
-          <w:b/>
-          <w:bCs/>
-          <w:u w:val="single"/>
-        </w:rPr>
-        <w:t>Step-by-step Explanation:</w:t>
-      </w:r>
-    </w:p>
-    <w:p>
-      <w:pPr>
-        <w:numPr>
-          <w:ilvl w:val="0"/>
-          <w:numId w:val="11"/>
-        </w:numPr>
-      </w:pPr>
-      <w:r>
-        <w:rPr>
-          <w:b/>
-          <w:bCs/>
-        </w:rPr>
-        <w:t>Set error handling:</w:t>
-      </w:r>
-    </w:p>
-    <w:p>
-      <w:pPr>
-        <w:numPr>
-          <w:ilvl w:val="1"/>
-          <w:numId w:val="11"/>
-        </w:numPr>
-      </w:pPr>
-      <w:r>
-        <w:t>SilentlyContinue ensures that errors (like missing registry keys) don’t stop the script or show messages.</w:t>
-      </w:r>
-    </w:p>
-    <w:p>
-      <w:pPr>
-        <w:numPr>
-          <w:ilvl w:val="0"/>
-          <w:numId w:val="11"/>
-        </w:numPr>
-      </w:pPr>
-      <w:r>
-        <w:rPr>
-          <w:b/>
-          <w:bCs/>
-        </w:rPr>
-        <w:t>Check the Windows Registry:</w:t>
-      </w:r>
-    </w:p>
-    <w:p>
-      <w:pPr>
-        <w:numPr>
-          <w:ilvl w:val="1"/>
-          <w:numId w:val="11"/>
-        </w:numPr>
-      </w:pPr>
-      <w:r>
-        <w:t>It looks in two common registry paths where installed applications are listed.</w:t>
-      </w:r>
-    </w:p>
-    <w:p>
-      <w:pPr>
-        <w:numPr>
-          <w:ilvl w:val="1"/>
-          <w:numId w:val="11"/>
-        </w:numPr>
-      </w:pPr>
-      <w:r>
-        <w:t>It searches for any application whose name matches </w:t>
-      </w:r>
-      <w:r>
-        <w:rPr>
-          <w:b/>
-          <w:bCs/>
-        </w:rPr>
-        <w:t xml:space="preserve">"Dell </w:t>
-      </w:r>
-      <w:r>
-        <w:rPr>
-          <w:b/>
-          <w:bCs/>
-        </w:rPr>
-        <w:t>Control Vault</w:t>
-      </w:r>
-      <w:r>
-        <w:rPr>
-          <w:b/>
-          <w:bCs/>
-        </w:rPr>
-        <w:t>"</w:t>
-      </w:r>
-      <w:r>
-        <w:t>.</w:t>
-      </w:r>
-    </w:p>
-    <w:p>
-      <w:pPr>
-        <w:numPr>
-          <w:ilvl w:val="1"/>
-          <w:numId w:val="11"/>
-        </w:numPr>
-      </w:pPr>
-      <w:r>
-        <w:t>If found, it prints the name and version, and marks it as found.</w:t>
-      </w:r>
-    </w:p>
-    <w:p>
-      <w:pPr>
-        <w:numPr>
-          <w:ilvl w:val="0"/>
-          <w:numId w:val="11"/>
-        </w:numPr>
-      </w:pPr>
-      <w:r>
-        <w:rPr>
-          <w:b/>
-          <w:bCs/>
-        </w:rPr>
-        <w:t>Check for the driver:</w:t>
-      </w:r>
-    </w:p>
-    <w:p>
-      <w:pPr>
-        <w:numPr>
-          <w:ilvl w:val="1"/>
-          <w:numId w:val="11"/>
-        </w:numPr>
-      </w:pPr>
-      <w:r>
-        <w:t>If nothing was found in the registry, it checks the list of installed Plug and Play (PnP) drivers.</w:t>
-      </w:r>
-    </w:p>
-    <w:p>
-      <w:pPr>
-        <w:numPr>
-          <w:ilvl w:val="1"/>
-          <w:numId w:val="11"/>
-        </w:numPr>
-      </w:pPr>
-      <w:r>
-        <w:t>It looks for any driver with a name matching </w:t>
-      </w:r>
-      <w:r>
-        <w:rPr>
-          <w:b/>
-          <w:bCs/>
-        </w:rPr>
-        <w:t>"</w:t>
-      </w:r>
-      <w:r>
-        <w:rPr>
-          <w:b/>
-          <w:bCs/>
-        </w:rPr>
-        <w:t>Control Vault</w:t>
-      </w:r>
-      <w:r>
-        <w:rPr>
-          <w:b/>
-          <w:bCs/>
-        </w:rPr>
-        <w:t>"</w:t>
-      </w:r>
-      <w:r>
-        <w:t>.</w:t>
-      </w:r>
-    </w:p>
-    <w:p>
-      <w:pPr>
-        <w:numPr>
-          <w:ilvl w:val="1"/>
-          <w:numId w:val="11"/>
-        </w:numPr>
-      </w:pPr>
-      <w:r>
-        <w:t xml:space="preserve">If found, it prints the </w:t>
-      </w:r>
-      <w:r>
-        <w:t>driver’s</w:t>
-      </w:r>
-      <w:r>
-        <w:t xml:space="preserve"> name and version, and marks it as found.</w:t>
-      </w:r>
-    </w:p>
-    <w:p>
-      <w:pPr>
-        <w:numPr>
-          <w:ilvl w:val="0"/>
-          <w:numId w:val="11"/>
-        </w:numPr>
-      </w:pPr>
-      <w:r>
-        <w:rPr>
-          <w:b/>
-          <w:bCs/>
-        </w:rPr>
-        <w:t>Exit with a status code:</w:t>
-      </w:r>
-    </w:p>
-    <w:p>
-      <w:pPr>
-        <w:numPr>
-          <w:ilvl w:val="1"/>
-          <w:numId w:val="11"/>
-        </w:numPr>
-      </w:pPr>
-      <w:r>
-        <w:t>If the software or driver was found, it exits with code 0 (meaning </w:t>
-      </w:r>
-      <w:r>
-        <w:rPr>
-          <w:b/>
-          <w:bCs/>
-        </w:rPr>
-        <w:t>installed</w:t>
-      </w:r>
-      <w:r>
-        <w:t>).</w:t>
-      </w:r>
-    </w:p>
-    <w:p>
-      <w:pPr>
-        <w:numPr>
-          <w:ilvl w:val="1"/>
-          <w:numId w:val="11"/>
-        </w:numPr>
-      </w:pPr>
-      <w:r>
-        <w:t>If not found, it exits with code 1 (meaning </w:t>
-      </w:r>
-      <w:r>
-        <w:rPr>
-          <w:b/>
-          <w:bCs/>
-        </w:rPr>
-        <w:t>not installed</w:t>
-      </w:r>
-      <w:r>
-        <w:t>).</w:t>
-      </w:r>
-    </w:p>
-    <w:p/>
     <w:sectPr>
       <w:pgSz w:w="11906" w:h="16838"/>
-      <w:pgMar w:top="720" w:right="720" w:bottom="720" w:left="720" w:header="708" w:footer="708" w:gutter="0"/>
-      <w:pgBorders w:offsetFrom="page">
-        <w:top w:val="double" w:sz="4" w:space="24" w:color="auto"/>
-        <w:left w:val="double" w:sz="4" w:space="24" w:color="auto"/>
-        <w:bottom w:val="double" w:sz="4" w:space="24" w:color="auto"/>
-        <w:right w:val="double" w:sz="4" w:space="24" w:color="auto"/>
-      </w:pgBorders>
+      <w:pgMar w:top="1440" w:right="1440" w:bottom="1440" w:left="1440" w:header="708" w:footer="708" w:gutter="0"/>
       <w:cols w:space="708"/>
       <w:docGrid w:linePitch="360"/>
     </w:sectPr>
@@ -835,11 +2322,11 @@
 </file>
 
 <file path=word/numbering.xml><?xml version="1.0" encoding="utf-8"?>
-<w:numbering xmlns:wpc="http://schemas.microsoft.com/office/word/2010/wordprocessingCanvas" xmlns:cx="http://schemas.microsoft.com/office/drawing/2014/chartex" xmlns:cx1="http://schemas.microsoft.com/office/drawing/2015/9/8/chartex" xmlns:cx2="http://schemas.microsoft.com/office/drawing/2015/10/21/chartex" xmlns:cx3="http://schemas.microsoft.com/office/drawing/2016/5/9/chartex" xmlns:cx4="http://schemas.microsoft.com/office/drawing/2016/5/10/chartex" xmlns:cx5="http://schemas.microsoft.com/office/drawing/2016/5/11/chartex" xmlns:cx6="http://schemas.microsoft.com/office/drawing/2016/5/12/chartex" xmlns:cx7="http://schemas.microsoft.com/office/drawing/2016/5/13/chartex" xmlns:cx8="http://schemas.microsoft.com/office/drawing/2016/5/14/chartex" xmlns:mc="http://schemas.openxmlformats.org/markup-compatibility/2006" xmlns:aink="http://schemas.microsoft.com/office/drawing/2016/ink" xmlns:am3d="http://schemas.microsoft.com/office/drawing/2017/model3d" xmlns:o="urn:schemas-microsoft-com:office:office" xmlns:oel="http://schemas.microsoft.com/office/2019/extlst" xmlns:r="http://schemas.openxmlformats.org/officeDocument/2006/relationships" xmlns:m="http://schemas.openxmlformats.org/officeDocument/2006/math" xmlns:v="urn:schemas-microsoft-com:vml" xmlns:wp14="http://schemas.microsoft.com/office/word/2010/wordprocessingDrawing" xmlns:wp="http://schemas.openxmlformats.org/drawingml/2006/wordprocessingDrawing" xmlns:w10="urn:schemas-microsoft-com:office:word" xmlns:w="http://schemas.openxmlformats.org/wordprocessingml/2006/main" xmlns:w14="http://schemas.microsoft.com/office/word/2010/wordml" xmlns:w15="http://schemas.microsoft.com/office/word/2012/wordml" xmlns:w16cex="http://schemas.microsoft.com/office/word/2018/wordml/cex" xmlns:w16cid="http://schemas.microsoft.com/office/word/2016/wordml/cid" xmlns:w16="http://schemas.microsoft.com/office/word/2018/wordml" xmlns:w16du="http://schemas.microsoft.com/office/word/2023/wordml/word16du" xmlns:w16sdtdh="http://schemas.microsoft.com/office/word/2020/wordml/sdtdatahash" xmlns:w16sdtfl="http://schemas.microsoft.com/office/word/2024/wordml/sdtformatlock" xmlns:w16se="http://schemas.microsoft.com/office/word/2015/wordml/symex" xmlns:wpg="http://schemas.microsoft.com/office/word/2010/wordprocessingGroup" xmlns:wpi="http://schemas.microsoft.com/office/word/2010/wordprocessingInk" xmlns:wne="http://schemas.microsoft.com/office/word/2006/wordml" xmlns:wps="http://schemas.microsoft.com/office/word/2010/wordprocessingShape" mc:Ignorable="w14 w15 w16se w16cid w16 w16cex w16sdtdh w16sdtfl w16du wp14">
+<w:numbering xmlns:wpc="http://schemas.microsoft.com/office/word/2010/wordprocessingCanvas" xmlns:cx="http://schemas.microsoft.com/office/drawing/2014/chartex" xmlns:cx1="http://schemas.microsoft.com/office/drawing/2015/9/8/chartex" xmlns:cx2="http://schemas.microsoft.com/office/drawing/2015/10/21/chartex" xmlns:cx3="http://schemas.microsoft.com/office/drawing/2016/5/9/chartex" xmlns:cx4="http://schemas.microsoft.com/office/drawing/2016/5/10/chartex" xmlns:cx5="http://schemas.microsoft.com/office/drawing/2016/5/11/chartex" xmlns:cx6="http://schemas.microsoft.com/office/drawing/2016/5/12/chartex" xmlns:cx7="http://schemas.microsoft.com/office/drawing/2016/5/13/chartex" xmlns:cx8="http://schemas.microsoft.com/office/drawing/2016/5/14/chartex" xmlns:mc="http://schemas.openxmlformats.org/markup-compatibility/2006" xmlns:aink="http://schemas.microsoft.com/office/drawing/2016/ink" xmlns:am3d="http://schemas.microsoft.com/office/drawing/2017/model3d" xmlns:o="urn:schemas-microsoft-com:office:office" xmlns:oel="http://schemas.microsoft.com/office/2019/extlst" xmlns:r="http://schemas.openxmlformats.org/officeDocument/2006/relationships" xmlns:m="http://schemas.openxmlformats.org/officeDocument/2006/math" xmlns:v="urn:schemas-microsoft-com:vml" xmlns:wp14="http://schemas.microsoft.com/office/word/2010/wordprocessingDrawing" xmlns:wp="http://schemas.openxmlformats.org/drawingml/2006/wordprocessingDrawing" xmlns:w10="urn:schemas-microsoft-com:office:word" xmlns:w="http://schemas.openxmlformats.org/wordprocessingml/2006/main" xmlns:w14="http://schemas.microsoft.com/office/word/2010/wordml" xmlns:w15="http://schemas.microsoft.com/office/word/2012/wordml" xmlns:w16cex="http://schemas.microsoft.com/office/word/2018/wordml/cex" xmlns:w16cid="http://schemas.microsoft.com/office/word/2016/wordml/cid" xmlns:w16="http://schemas.microsoft.com/office/word/2018/wordml" xmlns:w16sdtdh="http://schemas.microsoft.com/office/word/2020/wordml/sdtdatahash" xmlns:w16se="http://schemas.microsoft.com/office/word/2015/wordml/symex" xmlns:wpg="http://schemas.microsoft.com/office/word/2010/wordprocessingGroup" xmlns:wpi="http://schemas.microsoft.com/office/word/2010/wordprocessingInk" xmlns:wne="http://schemas.microsoft.com/office/word/2006/wordml" xmlns:wps="http://schemas.microsoft.com/office/word/2010/wordprocessingShape" mc:Ignorable="w14 w15 w16se w16cid w16 w16cex w16sdtdh wp14">
   <w:abstractNum w:abstractNumId="0" w15:restartNumberingAfterBreak="0">
-    <w:nsid w:val="02B804EE"/>
+    <w:nsid w:val="04D93B90"/>
     <w:multiLevelType w:val="multilevel"/>
-    <w:tmpl w:val="9B548F4C"/>
+    <w:tmpl w:val="93F25358"/>
     <w:lvl w:ilvl="0">
       <w:start w:val="1"/>
       <w:numFmt w:val="bullet"/>
@@ -986,13 +2473,13 @@
     </w:lvl>
   </w:abstractNum>
   <w:abstractNum w:abstractNumId="1" w15:restartNumberingAfterBreak="0">
-    <w:nsid w:val="11C26F83"/>
+    <w:nsid w:val="1CD42D18"/>
     <w:multiLevelType w:val="multilevel"/>
-    <w:tmpl w:val="6394A9DA"/>
+    <w:tmpl w:val="3A7896AC"/>
     <w:lvl w:ilvl="0">
       <w:start w:val="1"/>
-      <w:numFmt w:val="decimal"/>
-      <w:lvlText w:val="%1."/>
+      <w:numFmt w:val="bullet"/>
+      <w:lvlText w:val=""/>
       <w:lvlJc w:val="left"/>
       <w:pPr>
         <w:tabs>
@@ -1000,8 +2487,12 @@
         </w:tabs>
         <w:ind w:left="720" w:hanging="360"/>
       </w:pPr>
-    </w:lvl>
-    <w:lvl w:ilvl="1">
+      <w:rPr>
+        <w:rFonts w:ascii="Symbol" w:hAnsi="Symbol" w:hint="default"/>
+        <w:sz w:val="20"/>
+      </w:rPr>
+    </w:lvl>
+    <w:lvl w:ilvl="1" w:tentative="1">
       <w:start w:val="1"/>
       <w:numFmt w:val="bullet"/>
       <w:lvlText w:val=""/>
@@ -1017,7 +2508,7 @@
         <w:sz w:val="20"/>
       </w:rPr>
     </w:lvl>
-    <w:lvl w:ilvl="2">
+    <w:lvl w:ilvl="2" w:tentative="1">
       <w:start w:val="1"/>
       <w:numFmt w:val="bullet"/>
       <w:lvlText w:val=""/>
@@ -1035,8 +2526,8 @@
     </w:lvl>
     <w:lvl w:ilvl="3" w:tentative="1">
       <w:start w:val="1"/>
-      <w:numFmt w:val="decimal"/>
-      <w:lvlText w:val="%4."/>
+      <w:numFmt w:val="bullet"/>
+      <w:lvlText w:val=""/>
       <w:lvlJc w:val="left"/>
       <w:pPr>
         <w:tabs>
@@ -1044,11 +2535,15 @@
         </w:tabs>
         <w:ind w:left="2880" w:hanging="360"/>
       </w:pPr>
+      <w:rPr>
+        <w:rFonts w:ascii="Symbol" w:hAnsi="Symbol" w:hint="default"/>
+        <w:sz w:val="20"/>
+      </w:rPr>
     </w:lvl>
     <w:lvl w:ilvl="4" w:tentative="1">
       <w:start w:val="1"/>
-      <w:numFmt w:val="decimal"/>
-      <w:lvlText w:val="%5."/>
+      <w:numFmt w:val="bullet"/>
+      <w:lvlText w:val=""/>
       <w:lvlJc w:val="left"/>
       <w:pPr>
         <w:tabs>
@@ -1056,11 +2551,15 @@
         </w:tabs>
         <w:ind w:left="3600" w:hanging="360"/>
       </w:pPr>
+      <w:rPr>
+        <w:rFonts w:ascii="Symbol" w:hAnsi="Symbol" w:hint="default"/>
+        <w:sz w:val="20"/>
+      </w:rPr>
     </w:lvl>
     <w:lvl w:ilvl="5" w:tentative="1">
       <w:start w:val="1"/>
-      <w:numFmt w:val="decimal"/>
-      <w:lvlText w:val="%6."/>
+      <w:numFmt w:val="bullet"/>
+      <w:lvlText w:val=""/>
       <w:lvlJc w:val="left"/>
       <w:pPr>
         <w:tabs>
@@ -1068,11 +2567,15 @@
         </w:tabs>
         <w:ind w:left="4320" w:hanging="360"/>
       </w:pPr>
+      <w:rPr>
+        <w:rFonts w:ascii="Symbol" w:hAnsi="Symbol" w:hint="default"/>
+        <w:sz w:val="20"/>
+      </w:rPr>
     </w:lvl>
     <w:lvl w:ilvl="6" w:tentative="1">
       <w:start w:val="1"/>
-      <w:numFmt w:val="decimal"/>
-      <w:lvlText w:val="%7."/>
+      <w:numFmt w:val="bullet"/>
+      <w:lvlText w:val=""/>
       <w:lvlJc w:val="left"/>
       <w:pPr>
         <w:tabs>
@@ -1080,11 +2583,15 @@
         </w:tabs>
         <w:ind w:left="5040" w:hanging="360"/>
       </w:pPr>
+      <w:rPr>
+        <w:rFonts w:ascii="Symbol" w:hAnsi="Symbol" w:hint="default"/>
+        <w:sz w:val="20"/>
+      </w:rPr>
     </w:lvl>
     <w:lvl w:ilvl="7" w:tentative="1">
       <w:start w:val="1"/>
-      <w:numFmt w:val="decimal"/>
-      <w:lvlText w:val="%8."/>
+      <w:numFmt w:val="bullet"/>
+      <w:lvlText w:val=""/>
       <w:lvlJc w:val="left"/>
       <w:pPr>
         <w:tabs>
@@ -1092,11 +2599,15 @@
         </w:tabs>
         <w:ind w:left="5760" w:hanging="360"/>
       </w:pPr>
+      <w:rPr>
+        <w:rFonts w:ascii="Symbol" w:hAnsi="Symbol" w:hint="default"/>
+        <w:sz w:val="20"/>
+      </w:rPr>
     </w:lvl>
     <w:lvl w:ilvl="8" w:tentative="1">
       <w:start w:val="1"/>
-      <w:numFmt w:val="decimal"/>
-      <w:lvlText w:val="%9."/>
+      <w:numFmt w:val="bullet"/>
+      <w:lvlText w:val=""/>
       <w:lvlJc w:val="left"/>
       <w:pPr>
         <w:tabs>
@@ -1104,191 +2615,23 @@
         </w:tabs>
         <w:ind w:left="6480" w:hanging="360"/>
       </w:pPr>
+      <w:rPr>
+        <w:rFonts w:ascii="Symbol" w:hAnsi="Symbol" w:hint="default"/>
+        <w:sz w:val="20"/>
+      </w:rPr>
     </w:lvl>
   </w:abstractNum>
   <w:abstractNum w:abstractNumId="2" w15:restartNumberingAfterBreak="0">
-    <w:nsid w:val="18C276B9"/>
+    <w:nsid w:val="22E72B4F"/>
     <w:multiLevelType w:val="hybridMultilevel"/>
-    <w:tmpl w:val="D24085A8"/>
-    <w:lvl w:ilvl="0" w:tplc="0809000F">
-      <w:start w:val="1"/>
-      <w:numFmt w:val="decimal"/>
-      <w:lvlText w:val="%1."/>
-      <w:lvlJc w:val="left"/>
-      <w:pPr>
-        <w:ind w:left="1080" w:hanging="360"/>
-      </w:pPr>
-    </w:lvl>
-    <w:lvl w:ilvl="1" w:tplc="08090019" w:tentative="1">
-      <w:start w:val="1"/>
-      <w:numFmt w:val="lowerLetter"/>
-      <w:lvlText w:val="%2."/>
-      <w:lvlJc w:val="left"/>
-      <w:pPr>
-        <w:ind w:left="1800" w:hanging="360"/>
-      </w:pPr>
-    </w:lvl>
-    <w:lvl w:ilvl="2" w:tplc="0809001B" w:tentative="1">
-      <w:start w:val="1"/>
-      <w:numFmt w:val="lowerRoman"/>
-      <w:lvlText w:val="%3."/>
-      <w:lvlJc w:val="right"/>
-      <w:pPr>
-        <w:ind w:left="2520" w:hanging="180"/>
-      </w:pPr>
-    </w:lvl>
-    <w:lvl w:ilvl="3" w:tplc="0809000F" w:tentative="1">
-      <w:start w:val="1"/>
-      <w:numFmt w:val="decimal"/>
-      <w:lvlText w:val="%4."/>
-      <w:lvlJc w:val="left"/>
-      <w:pPr>
-        <w:ind w:left="3240" w:hanging="360"/>
-      </w:pPr>
-    </w:lvl>
-    <w:lvl w:ilvl="4" w:tplc="08090019" w:tentative="1">
-      <w:start w:val="1"/>
-      <w:numFmt w:val="lowerLetter"/>
-      <w:lvlText w:val="%5."/>
-      <w:lvlJc w:val="left"/>
-      <w:pPr>
-        <w:ind w:left="3960" w:hanging="360"/>
-      </w:pPr>
-    </w:lvl>
-    <w:lvl w:ilvl="5" w:tplc="0809001B" w:tentative="1">
-      <w:start w:val="1"/>
-      <w:numFmt w:val="lowerRoman"/>
-      <w:lvlText w:val="%6."/>
-      <w:lvlJc w:val="right"/>
-      <w:pPr>
-        <w:ind w:left="4680" w:hanging="180"/>
-      </w:pPr>
-    </w:lvl>
-    <w:lvl w:ilvl="6" w:tplc="0809000F" w:tentative="1">
-      <w:start w:val="1"/>
-      <w:numFmt w:val="decimal"/>
-      <w:lvlText w:val="%7."/>
-      <w:lvlJc w:val="left"/>
-      <w:pPr>
-        <w:ind w:left="5400" w:hanging="360"/>
-      </w:pPr>
-    </w:lvl>
-    <w:lvl w:ilvl="7" w:tplc="08090019" w:tentative="1">
-      <w:start w:val="1"/>
-      <w:numFmt w:val="lowerLetter"/>
-      <w:lvlText w:val="%8."/>
-      <w:lvlJc w:val="left"/>
-      <w:pPr>
-        <w:ind w:left="6120" w:hanging="360"/>
-      </w:pPr>
-    </w:lvl>
-    <w:lvl w:ilvl="8" w:tplc="0809001B" w:tentative="1">
-      <w:start w:val="1"/>
-      <w:numFmt w:val="lowerRoman"/>
-      <w:lvlText w:val="%9."/>
-      <w:lvlJc w:val="right"/>
-      <w:pPr>
-        <w:ind w:left="6840" w:hanging="180"/>
-      </w:pPr>
-    </w:lvl>
-  </w:abstractNum>
-  <w:abstractNum w:abstractNumId="3" w15:restartNumberingAfterBreak="0">
-    <w:nsid w:val="21625CFF"/>
-    <w:multiLevelType w:val="hybridMultilevel"/>
-    <w:tmpl w:val="BC4C40EC"/>
-    <w:lvl w:ilvl="0" w:tplc="0809000F">
-      <w:start w:val="1"/>
-      <w:numFmt w:val="decimal"/>
-      <w:lvlText w:val="%1."/>
-      <w:lvlJc w:val="left"/>
-      <w:pPr>
-        <w:ind w:left="720" w:hanging="360"/>
-      </w:pPr>
-    </w:lvl>
-    <w:lvl w:ilvl="1" w:tplc="08090019" w:tentative="1">
-      <w:start w:val="1"/>
-      <w:numFmt w:val="lowerLetter"/>
-      <w:lvlText w:val="%2."/>
-      <w:lvlJc w:val="left"/>
-      <w:pPr>
-        <w:ind w:left="1440" w:hanging="360"/>
-      </w:pPr>
-    </w:lvl>
-    <w:lvl w:ilvl="2" w:tplc="0809001B" w:tentative="1">
-      <w:start w:val="1"/>
-      <w:numFmt w:val="lowerRoman"/>
-      <w:lvlText w:val="%3."/>
-      <w:lvlJc w:val="right"/>
-      <w:pPr>
-        <w:ind w:left="2160" w:hanging="180"/>
-      </w:pPr>
-    </w:lvl>
-    <w:lvl w:ilvl="3" w:tplc="0809000F" w:tentative="1">
-      <w:start w:val="1"/>
-      <w:numFmt w:val="decimal"/>
-      <w:lvlText w:val="%4."/>
-      <w:lvlJc w:val="left"/>
-      <w:pPr>
-        <w:ind w:left="2880" w:hanging="360"/>
-      </w:pPr>
-    </w:lvl>
-    <w:lvl w:ilvl="4" w:tplc="08090019" w:tentative="1">
-      <w:start w:val="1"/>
-      <w:numFmt w:val="lowerLetter"/>
-      <w:lvlText w:val="%5."/>
-      <w:lvlJc w:val="left"/>
-      <w:pPr>
-        <w:ind w:left="3600" w:hanging="360"/>
-      </w:pPr>
-    </w:lvl>
-    <w:lvl w:ilvl="5" w:tplc="0809001B" w:tentative="1">
-      <w:start w:val="1"/>
-      <w:numFmt w:val="lowerRoman"/>
-      <w:lvlText w:val="%6."/>
-      <w:lvlJc w:val="right"/>
-      <w:pPr>
-        <w:ind w:left="4320" w:hanging="180"/>
-      </w:pPr>
-    </w:lvl>
-    <w:lvl w:ilvl="6" w:tplc="0809000F" w:tentative="1">
-      <w:start w:val="1"/>
-      <w:numFmt w:val="decimal"/>
-      <w:lvlText w:val="%7."/>
-      <w:lvlJc w:val="left"/>
-      <w:pPr>
-        <w:ind w:left="5040" w:hanging="360"/>
-      </w:pPr>
-    </w:lvl>
-    <w:lvl w:ilvl="7" w:tplc="08090019" w:tentative="1">
-      <w:start w:val="1"/>
-      <w:numFmt w:val="lowerLetter"/>
-      <w:lvlText w:val="%8."/>
-      <w:lvlJc w:val="left"/>
-      <w:pPr>
-        <w:ind w:left="5760" w:hanging="360"/>
-      </w:pPr>
-    </w:lvl>
-    <w:lvl w:ilvl="8" w:tplc="0809001B" w:tentative="1">
-      <w:start w:val="1"/>
-      <w:numFmt w:val="lowerRoman"/>
-      <w:lvlText w:val="%9."/>
-      <w:lvlJc w:val="right"/>
-      <w:pPr>
-        <w:ind w:left="6480" w:hanging="180"/>
-      </w:pPr>
-    </w:lvl>
-  </w:abstractNum>
-  <w:abstractNum w:abstractNumId="4" w15:restartNumberingAfterBreak="0">
-    <w:nsid w:val="2C957A72"/>
-    <w:multiLevelType w:val="hybridMultilevel"/>
-    <w:tmpl w:val="99BC36BE"/>
+    <w:tmpl w:val="76C27E44"/>
     <w:lvl w:ilvl="0" w:tplc="08090001">
       <w:start w:val="1"/>
       <w:numFmt w:val="bullet"/>
       <w:lvlText w:val=""/>
       <w:lvlJc w:val="left"/>
       <w:pPr>
-        <w:ind w:left="720" w:hanging="360"/>
+        <w:ind w:left="1080" w:hanging="360"/>
       </w:pPr>
       <w:rPr>
         <w:rFonts w:ascii="Symbol" w:hAnsi="Symbol" w:hint="default"/>
@@ -1300,7 +2643,7 @@
       <w:lvlText w:val="o"/>
       <w:lvlJc w:val="left"/>
       <w:pPr>
-        <w:ind w:left="1440" w:hanging="360"/>
+        <w:ind w:left="1800" w:hanging="360"/>
       </w:pPr>
       <w:rPr>
         <w:rFonts w:ascii="Courier New" w:hAnsi="Courier New" w:cs="Courier New" w:hint="default"/>
@@ -1312,7 +2655,7 @@
       <w:lvlText w:val=""/>
       <w:lvlJc w:val="left"/>
       <w:pPr>
-        <w:ind w:left="2160" w:hanging="360"/>
+        <w:ind w:left="2520" w:hanging="360"/>
       </w:pPr>
       <w:rPr>
         <w:rFonts w:ascii="Wingdings" w:hAnsi="Wingdings" w:hint="default"/>
@@ -1324,7 +2667,7 @@
       <w:lvlText w:val=""/>
       <w:lvlJc w:val="left"/>
       <w:pPr>
-        <w:ind w:left="2880" w:hanging="360"/>
+        <w:ind w:left="3240" w:hanging="360"/>
       </w:pPr>
       <w:rPr>
         <w:rFonts w:ascii="Symbol" w:hAnsi="Symbol" w:hint="default"/>
@@ -1336,7 +2679,7 @@
       <w:lvlText w:val="o"/>
       <w:lvlJc w:val="left"/>
       <w:pPr>
-        <w:ind w:left="3600" w:hanging="360"/>
+        <w:ind w:left="3960" w:hanging="360"/>
       </w:pPr>
       <w:rPr>
         <w:rFonts w:ascii="Courier New" w:hAnsi="Courier New" w:cs="Courier New" w:hint="default"/>
@@ -1348,7 +2691,7 @@
       <w:lvlText w:val=""/>
       <w:lvlJc w:val="left"/>
       <w:pPr>
-        <w:ind w:left="4320" w:hanging="360"/>
+        <w:ind w:left="4680" w:hanging="360"/>
       </w:pPr>
       <w:rPr>
         <w:rFonts w:ascii="Wingdings" w:hAnsi="Wingdings" w:hint="default"/>
@@ -1360,7 +2703,7 @@
       <w:lvlText w:val=""/>
       <w:lvlJc w:val="left"/>
       <w:pPr>
-        <w:ind w:left="5040" w:hanging="360"/>
+        <w:ind w:left="5400" w:hanging="360"/>
       </w:pPr>
       <w:rPr>
         <w:rFonts w:ascii="Symbol" w:hAnsi="Symbol" w:hint="default"/>
@@ -1372,7 +2715,7 @@
       <w:lvlText w:val="o"/>
       <w:lvlJc w:val="left"/>
       <w:pPr>
-        <w:ind w:left="5760" w:hanging="360"/>
+        <w:ind w:left="6120" w:hanging="360"/>
       </w:pPr>
       <w:rPr>
         <w:rFonts w:ascii="Courier New" w:hAnsi="Courier New" w:cs="Courier New" w:hint="default"/>
@@ -1384,17 +2727,17 @@
       <w:lvlText w:val=""/>
       <w:lvlJc w:val="left"/>
       <w:pPr>
-        <w:ind w:left="6480" w:hanging="360"/>
+        <w:ind w:left="6840" w:hanging="360"/>
       </w:pPr>
       <w:rPr>
         <w:rFonts w:ascii="Wingdings" w:hAnsi="Wingdings" w:hint="default"/>
       </w:rPr>
     </w:lvl>
   </w:abstractNum>
-  <w:abstractNum w:abstractNumId="5" w15:restartNumberingAfterBreak="0">
-    <w:nsid w:val="30DE76FB"/>
+  <w:abstractNum w:abstractNumId="3" w15:restartNumberingAfterBreak="0">
+    <w:nsid w:val="26BB7B06"/>
     <w:multiLevelType w:val="multilevel"/>
-    <w:tmpl w:val="A48282F8"/>
+    <w:tmpl w:val="C54A56F8"/>
     <w:lvl w:ilvl="0">
       <w:start w:val="1"/>
       <w:numFmt w:val="decimal"/>
@@ -1407,10 +2750,10 @@
         <w:ind w:left="720" w:hanging="360"/>
       </w:pPr>
     </w:lvl>
-    <w:lvl w:ilvl="1" w:tentative="1">
-      <w:start w:val="1"/>
-      <w:numFmt w:val="decimal"/>
-      <w:lvlText w:val="%2."/>
+    <w:lvl w:ilvl="1">
+      <w:start w:val="1"/>
+      <w:numFmt w:val="bullet"/>
+      <w:lvlText w:val=""/>
       <w:lvlJc w:val="left"/>
       <w:pPr>
         <w:tabs>
@@ -1418,6 +2761,10 @@
         </w:tabs>
         <w:ind w:left="1440" w:hanging="360"/>
       </w:pPr>
+      <w:rPr>
+        <w:rFonts w:ascii="Symbol" w:hAnsi="Symbol" w:hint="default"/>
+        <w:sz w:val="20"/>
+      </w:rPr>
     </w:lvl>
     <w:lvl w:ilvl="2" w:tentative="1">
       <w:start w:val="1"/>
@@ -1504,471 +2851,14 @@
       </w:pPr>
     </w:lvl>
   </w:abstractNum>
-  <w:abstractNum w:abstractNumId="6" w15:restartNumberingAfterBreak="0">
-    <w:nsid w:val="42AA452D"/>
-    <w:multiLevelType w:val="hybridMultilevel"/>
-    <w:tmpl w:val="0B807ECA"/>
-    <w:lvl w:ilvl="0" w:tplc="0809000F">
-      <w:start w:val="1"/>
-      <w:numFmt w:val="decimal"/>
-      <w:lvlText w:val="%1."/>
-      <w:lvlJc w:val="left"/>
-      <w:pPr>
-        <w:ind w:left="1080" w:hanging="360"/>
-      </w:pPr>
-    </w:lvl>
-    <w:lvl w:ilvl="1" w:tplc="08090019" w:tentative="1">
-      <w:start w:val="1"/>
-      <w:numFmt w:val="lowerLetter"/>
-      <w:lvlText w:val="%2."/>
-      <w:lvlJc w:val="left"/>
-      <w:pPr>
-        <w:ind w:left="1800" w:hanging="360"/>
-      </w:pPr>
-    </w:lvl>
-    <w:lvl w:ilvl="2" w:tplc="0809001B" w:tentative="1">
-      <w:start w:val="1"/>
-      <w:numFmt w:val="lowerRoman"/>
-      <w:lvlText w:val="%3."/>
-      <w:lvlJc w:val="right"/>
-      <w:pPr>
-        <w:ind w:left="2520" w:hanging="180"/>
-      </w:pPr>
-    </w:lvl>
-    <w:lvl w:ilvl="3" w:tplc="0809000F" w:tentative="1">
-      <w:start w:val="1"/>
-      <w:numFmt w:val="decimal"/>
-      <w:lvlText w:val="%4."/>
-      <w:lvlJc w:val="left"/>
-      <w:pPr>
-        <w:ind w:left="3240" w:hanging="360"/>
-      </w:pPr>
-    </w:lvl>
-    <w:lvl w:ilvl="4" w:tplc="08090019" w:tentative="1">
-      <w:start w:val="1"/>
-      <w:numFmt w:val="lowerLetter"/>
-      <w:lvlText w:val="%5."/>
-      <w:lvlJc w:val="left"/>
-      <w:pPr>
-        <w:ind w:left="3960" w:hanging="360"/>
-      </w:pPr>
-    </w:lvl>
-    <w:lvl w:ilvl="5" w:tplc="0809001B" w:tentative="1">
-      <w:start w:val="1"/>
-      <w:numFmt w:val="lowerRoman"/>
-      <w:lvlText w:val="%6."/>
-      <w:lvlJc w:val="right"/>
-      <w:pPr>
-        <w:ind w:left="4680" w:hanging="180"/>
-      </w:pPr>
-    </w:lvl>
-    <w:lvl w:ilvl="6" w:tplc="0809000F" w:tentative="1">
-      <w:start w:val="1"/>
-      <w:numFmt w:val="decimal"/>
-      <w:lvlText w:val="%7."/>
-      <w:lvlJc w:val="left"/>
-      <w:pPr>
-        <w:ind w:left="5400" w:hanging="360"/>
-      </w:pPr>
-    </w:lvl>
-    <w:lvl w:ilvl="7" w:tplc="08090019" w:tentative="1">
-      <w:start w:val="1"/>
-      <w:numFmt w:val="lowerLetter"/>
-      <w:lvlText w:val="%8."/>
-      <w:lvlJc w:val="left"/>
-      <w:pPr>
-        <w:ind w:left="6120" w:hanging="360"/>
-      </w:pPr>
-    </w:lvl>
-    <w:lvl w:ilvl="8" w:tplc="0809001B" w:tentative="1">
-      <w:start w:val="1"/>
-      <w:numFmt w:val="lowerRoman"/>
-      <w:lvlText w:val="%9."/>
-      <w:lvlJc w:val="right"/>
-      <w:pPr>
-        <w:ind w:left="6840" w:hanging="180"/>
-      </w:pPr>
-    </w:lvl>
-  </w:abstractNum>
-  <w:abstractNum w:abstractNumId="7" w15:restartNumberingAfterBreak="0">
-    <w:nsid w:val="45260A93"/>
-    <w:multiLevelType w:val="hybridMultilevel"/>
-    <w:tmpl w:val="A1583364"/>
-    <w:lvl w:ilvl="0" w:tplc="0809000F">
-      <w:start w:val="1"/>
-      <w:numFmt w:val="decimal"/>
-      <w:lvlText w:val="%1."/>
-      <w:lvlJc w:val="left"/>
-      <w:pPr>
-        <w:ind w:left="720" w:hanging="360"/>
-      </w:pPr>
-    </w:lvl>
-    <w:lvl w:ilvl="1" w:tplc="08090019" w:tentative="1">
-      <w:start w:val="1"/>
-      <w:numFmt w:val="lowerLetter"/>
-      <w:lvlText w:val="%2."/>
-      <w:lvlJc w:val="left"/>
-      <w:pPr>
-        <w:ind w:left="1440" w:hanging="360"/>
-      </w:pPr>
-    </w:lvl>
-    <w:lvl w:ilvl="2" w:tplc="0809001B" w:tentative="1">
-      <w:start w:val="1"/>
-      <w:numFmt w:val="lowerRoman"/>
-      <w:lvlText w:val="%3."/>
-      <w:lvlJc w:val="right"/>
-      <w:pPr>
-        <w:ind w:left="2160" w:hanging="180"/>
-      </w:pPr>
-    </w:lvl>
-    <w:lvl w:ilvl="3" w:tplc="0809000F" w:tentative="1">
-      <w:start w:val="1"/>
-      <w:numFmt w:val="decimal"/>
-      <w:lvlText w:val="%4."/>
-      <w:lvlJc w:val="left"/>
-      <w:pPr>
-        <w:ind w:left="2880" w:hanging="360"/>
-      </w:pPr>
-    </w:lvl>
-    <w:lvl w:ilvl="4" w:tplc="08090019" w:tentative="1">
-      <w:start w:val="1"/>
-      <w:numFmt w:val="lowerLetter"/>
-      <w:lvlText w:val="%5."/>
-      <w:lvlJc w:val="left"/>
-      <w:pPr>
-        <w:ind w:left="3600" w:hanging="360"/>
-      </w:pPr>
-    </w:lvl>
-    <w:lvl w:ilvl="5" w:tplc="0809001B" w:tentative="1">
-      <w:start w:val="1"/>
-      <w:numFmt w:val="lowerRoman"/>
-      <w:lvlText w:val="%6."/>
-      <w:lvlJc w:val="right"/>
-      <w:pPr>
-        <w:ind w:left="4320" w:hanging="180"/>
-      </w:pPr>
-    </w:lvl>
-    <w:lvl w:ilvl="6" w:tplc="0809000F" w:tentative="1">
-      <w:start w:val="1"/>
-      <w:numFmt w:val="decimal"/>
-      <w:lvlText w:val="%7."/>
-      <w:lvlJc w:val="left"/>
-      <w:pPr>
-        <w:ind w:left="5040" w:hanging="360"/>
-      </w:pPr>
-    </w:lvl>
-    <w:lvl w:ilvl="7" w:tplc="08090019" w:tentative="1">
-      <w:start w:val="1"/>
-      <w:numFmt w:val="lowerLetter"/>
-      <w:lvlText w:val="%8."/>
-      <w:lvlJc w:val="left"/>
-      <w:pPr>
-        <w:ind w:left="5760" w:hanging="360"/>
-      </w:pPr>
-    </w:lvl>
-    <w:lvl w:ilvl="8" w:tplc="0809001B" w:tentative="1">
-      <w:start w:val="1"/>
-      <w:numFmt w:val="lowerRoman"/>
-      <w:lvlText w:val="%9."/>
-      <w:lvlJc w:val="right"/>
-      <w:pPr>
-        <w:ind w:left="6480" w:hanging="180"/>
-      </w:pPr>
-    </w:lvl>
-  </w:abstractNum>
-  <w:abstractNum w:abstractNumId="8" w15:restartNumberingAfterBreak="0">
-    <w:nsid w:val="458A7180"/>
-    <w:multiLevelType w:val="hybridMultilevel"/>
-    <w:tmpl w:val="098824D0"/>
-    <w:lvl w:ilvl="0" w:tplc="08090001">
+  <w:abstractNum w:abstractNumId="4" w15:restartNumberingAfterBreak="0">
+    <w:nsid w:val="3ECA0867"/>
+    <w:multiLevelType w:val="multilevel"/>
+    <w:tmpl w:val="2F66D9B0"/>
+    <w:lvl w:ilvl="0">
       <w:start w:val="1"/>
       <w:numFmt w:val="bullet"/>
       <w:lvlText w:val=""/>
-      <w:lvlJc w:val="left"/>
-      <w:pPr>
-        <w:ind w:left="720" w:hanging="360"/>
-      </w:pPr>
-      <w:rPr>
-        <w:rFonts w:ascii="Symbol" w:hAnsi="Symbol" w:hint="default"/>
-      </w:rPr>
-    </w:lvl>
-    <w:lvl w:ilvl="1" w:tplc="08090003" w:tentative="1">
-      <w:start w:val="1"/>
-      <w:numFmt w:val="bullet"/>
-      <w:lvlText w:val="o"/>
-      <w:lvlJc w:val="left"/>
-      <w:pPr>
-        <w:ind w:left="1440" w:hanging="360"/>
-      </w:pPr>
-      <w:rPr>
-        <w:rFonts w:ascii="Courier New" w:hAnsi="Courier New" w:cs="Courier New" w:hint="default"/>
-      </w:rPr>
-    </w:lvl>
-    <w:lvl w:ilvl="2" w:tplc="08090005" w:tentative="1">
-      <w:start w:val="1"/>
-      <w:numFmt w:val="bullet"/>
-      <w:lvlText w:val=""/>
-      <w:lvlJc w:val="left"/>
-      <w:pPr>
-        <w:ind w:left="2160" w:hanging="360"/>
-      </w:pPr>
-      <w:rPr>
-        <w:rFonts w:ascii="Wingdings" w:hAnsi="Wingdings" w:hint="default"/>
-      </w:rPr>
-    </w:lvl>
-    <w:lvl w:ilvl="3" w:tplc="08090001" w:tentative="1">
-      <w:start w:val="1"/>
-      <w:numFmt w:val="bullet"/>
-      <w:lvlText w:val=""/>
-      <w:lvlJc w:val="left"/>
-      <w:pPr>
-        <w:ind w:left="2880" w:hanging="360"/>
-      </w:pPr>
-      <w:rPr>
-        <w:rFonts w:ascii="Symbol" w:hAnsi="Symbol" w:hint="default"/>
-      </w:rPr>
-    </w:lvl>
-    <w:lvl w:ilvl="4" w:tplc="08090003" w:tentative="1">
-      <w:start w:val="1"/>
-      <w:numFmt w:val="bullet"/>
-      <w:lvlText w:val="o"/>
-      <w:lvlJc w:val="left"/>
-      <w:pPr>
-        <w:ind w:left="3600" w:hanging="360"/>
-      </w:pPr>
-      <w:rPr>
-        <w:rFonts w:ascii="Courier New" w:hAnsi="Courier New" w:cs="Courier New" w:hint="default"/>
-      </w:rPr>
-    </w:lvl>
-    <w:lvl w:ilvl="5" w:tplc="08090005" w:tentative="1">
-      <w:start w:val="1"/>
-      <w:numFmt w:val="bullet"/>
-      <w:lvlText w:val=""/>
-      <w:lvlJc w:val="left"/>
-      <w:pPr>
-        <w:ind w:left="4320" w:hanging="360"/>
-      </w:pPr>
-      <w:rPr>
-        <w:rFonts w:ascii="Wingdings" w:hAnsi="Wingdings" w:hint="default"/>
-      </w:rPr>
-    </w:lvl>
-    <w:lvl w:ilvl="6" w:tplc="08090001" w:tentative="1">
-      <w:start w:val="1"/>
-      <w:numFmt w:val="bullet"/>
-      <w:lvlText w:val=""/>
-      <w:lvlJc w:val="left"/>
-      <w:pPr>
-        <w:ind w:left="5040" w:hanging="360"/>
-      </w:pPr>
-      <w:rPr>
-        <w:rFonts w:ascii="Symbol" w:hAnsi="Symbol" w:hint="default"/>
-      </w:rPr>
-    </w:lvl>
-    <w:lvl w:ilvl="7" w:tplc="08090003" w:tentative="1">
-      <w:start w:val="1"/>
-      <w:numFmt w:val="bullet"/>
-      <w:lvlText w:val="o"/>
-      <w:lvlJc w:val="left"/>
-      <w:pPr>
-        <w:ind w:left="5760" w:hanging="360"/>
-      </w:pPr>
-      <w:rPr>
-        <w:rFonts w:ascii="Courier New" w:hAnsi="Courier New" w:cs="Courier New" w:hint="default"/>
-      </w:rPr>
-    </w:lvl>
-    <w:lvl w:ilvl="8" w:tplc="08090005" w:tentative="1">
-      <w:start w:val="1"/>
-      <w:numFmt w:val="bullet"/>
-      <w:lvlText w:val=""/>
-      <w:lvlJc w:val="left"/>
-      <w:pPr>
-        <w:ind w:left="6480" w:hanging="360"/>
-      </w:pPr>
-      <w:rPr>
-        <w:rFonts w:ascii="Wingdings" w:hAnsi="Wingdings" w:hint="default"/>
-      </w:rPr>
-    </w:lvl>
-  </w:abstractNum>
-  <w:abstractNum w:abstractNumId="9" w15:restartNumberingAfterBreak="0">
-    <w:nsid w:val="57D7176C"/>
-    <w:multiLevelType w:val="hybridMultilevel"/>
-    <w:tmpl w:val="8250C8C8"/>
-    <w:lvl w:ilvl="0" w:tplc="0809000F">
-      <w:start w:val="1"/>
-      <w:numFmt w:val="decimal"/>
-      <w:lvlText w:val="%1."/>
-      <w:lvlJc w:val="left"/>
-      <w:pPr>
-        <w:ind w:left="1080" w:hanging="360"/>
-      </w:pPr>
-    </w:lvl>
-    <w:lvl w:ilvl="1" w:tplc="08090019" w:tentative="1">
-      <w:start w:val="1"/>
-      <w:numFmt w:val="lowerLetter"/>
-      <w:lvlText w:val="%2."/>
-      <w:lvlJc w:val="left"/>
-      <w:pPr>
-        <w:ind w:left="1800" w:hanging="360"/>
-      </w:pPr>
-    </w:lvl>
-    <w:lvl w:ilvl="2" w:tplc="0809001B" w:tentative="1">
-      <w:start w:val="1"/>
-      <w:numFmt w:val="lowerRoman"/>
-      <w:lvlText w:val="%3."/>
-      <w:lvlJc w:val="right"/>
-      <w:pPr>
-        <w:ind w:left="2520" w:hanging="180"/>
-      </w:pPr>
-    </w:lvl>
-    <w:lvl w:ilvl="3" w:tplc="0809000F" w:tentative="1">
-      <w:start w:val="1"/>
-      <w:numFmt w:val="decimal"/>
-      <w:lvlText w:val="%4."/>
-      <w:lvlJc w:val="left"/>
-      <w:pPr>
-        <w:ind w:left="3240" w:hanging="360"/>
-      </w:pPr>
-    </w:lvl>
-    <w:lvl w:ilvl="4" w:tplc="08090019" w:tentative="1">
-      <w:start w:val="1"/>
-      <w:numFmt w:val="lowerLetter"/>
-      <w:lvlText w:val="%5."/>
-      <w:lvlJc w:val="left"/>
-      <w:pPr>
-        <w:ind w:left="3960" w:hanging="360"/>
-      </w:pPr>
-    </w:lvl>
-    <w:lvl w:ilvl="5" w:tplc="0809001B" w:tentative="1">
-      <w:start w:val="1"/>
-      <w:numFmt w:val="lowerRoman"/>
-      <w:lvlText w:val="%6."/>
-      <w:lvlJc w:val="right"/>
-      <w:pPr>
-        <w:ind w:left="4680" w:hanging="180"/>
-      </w:pPr>
-    </w:lvl>
-    <w:lvl w:ilvl="6" w:tplc="0809000F" w:tentative="1">
-      <w:start w:val="1"/>
-      <w:numFmt w:val="decimal"/>
-      <w:lvlText w:val="%7."/>
-      <w:lvlJc w:val="left"/>
-      <w:pPr>
-        <w:ind w:left="5400" w:hanging="360"/>
-      </w:pPr>
-    </w:lvl>
-    <w:lvl w:ilvl="7" w:tplc="08090019" w:tentative="1">
-      <w:start w:val="1"/>
-      <w:numFmt w:val="lowerLetter"/>
-      <w:lvlText w:val="%8."/>
-      <w:lvlJc w:val="left"/>
-      <w:pPr>
-        <w:ind w:left="6120" w:hanging="360"/>
-      </w:pPr>
-    </w:lvl>
-    <w:lvl w:ilvl="8" w:tplc="0809001B" w:tentative="1">
-      <w:start w:val="1"/>
-      <w:numFmt w:val="lowerRoman"/>
-      <w:lvlText w:val="%9."/>
-      <w:lvlJc w:val="right"/>
-      <w:pPr>
-        <w:ind w:left="6840" w:hanging="180"/>
-      </w:pPr>
-    </w:lvl>
-  </w:abstractNum>
-  <w:abstractNum w:abstractNumId="10" w15:restartNumberingAfterBreak="0">
-    <w:nsid w:val="6741788D"/>
-    <w:multiLevelType w:val="hybridMultilevel"/>
-    <w:tmpl w:val="FAF87F88"/>
-    <w:lvl w:ilvl="0" w:tplc="0809000F">
-      <w:start w:val="1"/>
-      <w:numFmt w:val="decimal"/>
-      <w:lvlText w:val="%1."/>
-      <w:lvlJc w:val="left"/>
-      <w:pPr>
-        <w:ind w:left="720" w:hanging="360"/>
-      </w:pPr>
-    </w:lvl>
-    <w:lvl w:ilvl="1" w:tplc="08090019" w:tentative="1">
-      <w:start w:val="1"/>
-      <w:numFmt w:val="lowerLetter"/>
-      <w:lvlText w:val="%2."/>
-      <w:lvlJc w:val="left"/>
-      <w:pPr>
-        <w:ind w:left="1440" w:hanging="360"/>
-      </w:pPr>
-    </w:lvl>
-    <w:lvl w:ilvl="2" w:tplc="0809001B" w:tentative="1">
-      <w:start w:val="1"/>
-      <w:numFmt w:val="lowerRoman"/>
-      <w:lvlText w:val="%3."/>
-      <w:lvlJc w:val="right"/>
-      <w:pPr>
-        <w:ind w:left="2160" w:hanging="180"/>
-      </w:pPr>
-    </w:lvl>
-    <w:lvl w:ilvl="3" w:tplc="0809000F" w:tentative="1">
-      <w:start w:val="1"/>
-      <w:numFmt w:val="decimal"/>
-      <w:lvlText w:val="%4."/>
-      <w:lvlJc w:val="left"/>
-      <w:pPr>
-        <w:ind w:left="2880" w:hanging="360"/>
-      </w:pPr>
-    </w:lvl>
-    <w:lvl w:ilvl="4" w:tplc="08090019" w:tentative="1">
-      <w:start w:val="1"/>
-      <w:numFmt w:val="lowerLetter"/>
-      <w:lvlText w:val="%5."/>
-      <w:lvlJc w:val="left"/>
-      <w:pPr>
-        <w:ind w:left="3600" w:hanging="360"/>
-      </w:pPr>
-    </w:lvl>
-    <w:lvl w:ilvl="5" w:tplc="0809001B" w:tentative="1">
-      <w:start w:val="1"/>
-      <w:numFmt w:val="lowerRoman"/>
-      <w:lvlText w:val="%6."/>
-      <w:lvlJc w:val="right"/>
-      <w:pPr>
-        <w:ind w:left="4320" w:hanging="180"/>
-      </w:pPr>
-    </w:lvl>
-    <w:lvl w:ilvl="6" w:tplc="0809000F" w:tentative="1">
-      <w:start w:val="1"/>
-      <w:numFmt w:val="decimal"/>
-      <w:lvlText w:val="%7."/>
-      <w:lvlJc w:val="left"/>
-      <w:pPr>
-        <w:ind w:left="5040" w:hanging="360"/>
-      </w:pPr>
-    </w:lvl>
-    <w:lvl w:ilvl="7" w:tplc="08090019" w:tentative="1">
-      <w:start w:val="1"/>
-      <w:numFmt w:val="lowerLetter"/>
-      <w:lvlText w:val="%8."/>
-      <w:lvlJc w:val="left"/>
-      <w:pPr>
-        <w:ind w:left="5760" w:hanging="360"/>
-      </w:pPr>
-    </w:lvl>
-    <w:lvl w:ilvl="8" w:tplc="0809001B" w:tentative="1">
-      <w:start w:val="1"/>
-      <w:numFmt w:val="lowerRoman"/>
-      <w:lvlText w:val="%9."/>
-      <w:lvlJc w:val="right"/>
-      <w:pPr>
-        <w:ind w:left="6480" w:hanging="180"/>
-      </w:pPr>
-    </w:lvl>
-  </w:abstractNum>
-  <w:abstractNum w:abstractNumId="11" w15:restartNumberingAfterBreak="0">
-    <w:nsid w:val="785C2C50"/>
-    <w:multiLevelType w:val="multilevel"/>
-    <w:tmpl w:val="869C9928"/>
-    <w:lvl w:ilvl="0">
-      <w:start w:val="1"/>
-      <w:numFmt w:val="decimal"/>
-      <w:lvlText w:val="%1."/>
       <w:lvlJc w:val="left"/>
       <w:pPr>
         <w:tabs>
@@ -1976,8 +2866,12 @@
         </w:tabs>
         <w:ind w:left="720" w:hanging="360"/>
       </w:pPr>
-    </w:lvl>
-    <w:lvl w:ilvl="1">
+      <w:rPr>
+        <w:rFonts w:ascii="Symbol" w:hAnsi="Symbol" w:hint="default"/>
+        <w:sz w:val="20"/>
+      </w:rPr>
+    </w:lvl>
+    <w:lvl w:ilvl="1" w:tentative="1">
       <w:start w:val="1"/>
       <w:numFmt w:val="bullet"/>
       <w:lvlText w:val=""/>
@@ -1995,8 +2889,8 @@
     </w:lvl>
     <w:lvl w:ilvl="2" w:tentative="1">
       <w:start w:val="1"/>
-      <w:numFmt w:val="decimal"/>
-      <w:lvlText w:val="%3."/>
+      <w:numFmt w:val="bullet"/>
+      <w:lvlText w:val=""/>
       <w:lvlJc w:val="left"/>
       <w:pPr>
         <w:tabs>
@@ -2004,11 +2898,15 @@
         </w:tabs>
         <w:ind w:left="2160" w:hanging="360"/>
       </w:pPr>
+      <w:rPr>
+        <w:rFonts w:ascii="Symbol" w:hAnsi="Symbol" w:hint="default"/>
+        <w:sz w:val="20"/>
+      </w:rPr>
     </w:lvl>
     <w:lvl w:ilvl="3" w:tentative="1">
       <w:start w:val="1"/>
-      <w:numFmt w:val="decimal"/>
-      <w:lvlText w:val="%4."/>
+      <w:numFmt w:val="bullet"/>
+      <w:lvlText w:val=""/>
       <w:lvlJc w:val="left"/>
       <w:pPr>
         <w:tabs>
@@ -2016,11 +2914,15 @@
         </w:tabs>
         <w:ind w:left="2880" w:hanging="360"/>
       </w:pPr>
+      <w:rPr>
+        <w:rFonts w:ascii="Symbol" w:hAnsi="Symbol" w:hint="default"/>
+        <w:sz w:val="20"/>
+      </w:rPr>
     </w:lvl>
     <w:lvl w:ilvl="4" w:tentative="1">
       <w:start w:val="1"/>
-      <w:numFmt w:val="decimal"/>
-      <w:lvlText w:val="%5."/>
+      <w:numFmt w:val="bullet"/>
+      <w:lvlText w:val=""/>
       <w:lvlJc w:val="left"/>
       <w:pPr>
         <w:tabs>
@@ -2028,11 +2930,15 @@
         </w:tabs>
         <w:ind w:left="3600" w:hanging="360"/>
       </w:pPr>
+      <w:rPr>
+        <w:rFonts w:ascii="Symbol" w:hAnsi="Symbol" w:hint="default"/>
+        <w:sz w:val="20"/>
+      </w:rPr>
     </w:lvl>
     <w:lvl w:ilvl="5" w:tentative="1">
       <w:start w:val="1"/>
-      <w:numFmt w:val="decimal"/>
-      <w:lvlText w:val="%6."/>
+      <w:numFmt w:val="bullet"/>
+      <w:lvlText w:val=""/>
       <w:lvlJc w:val="left"/>
       <w:pPr>
         <w:tabs>
@@ -2040,11 +2946,15 @@
         </w:tabs>
         <w:ind w:left="4320" w:hanging="360"/>
       </w:pPr>
+      <w:rPr>
+        <w:rFonts w:ascii="Symbol" w:hAnsi="Symbol" w:hint="default"/>
+        <w:sz w:val="20"/>
+      </w:rPr>
     </w:lvl>
     <w:lvl w:ilvl="6" w:tentative="1">
       <w:start w:val="1"/>
-      <w:numFmt w:val="decimal"/>
-      <w:lvlText w:val="%7."/>
+      <w:numFmt w:val="bullet"/>
+      <w:lvlText w:val=""/>
       <w:lvlJc w:val="left"/>
       <w:pPr>
         <w:tabs>
@@ -2052,11 +2962,15 @@
         </w:tabs>
         <w:ind w:left="5040" w:hanging="360"/>
       </w:pPr>
+      <w:rPr>
+        <w:rFonts w:ascii="Symbol" w:hAnsi="Symbol" w:hint="default"/>
+        <w:sz w:val="20"/>
+      </w:rPr>
     </w:lvl>
     <w:lvl w:ilvl="7" w:tentative="1">
       <w:start w:val="1"/>
-      <w:numFmt w:val="decimal"/>
-      <w:lvlText w:val="%8."/>
+      <w:numFmt w:val="bullet"/>
+      <w:lvlText w:val=""/>
       <w:lvlJc w:val="left"/>
       <w:pPr>
         <w:tabs>
@@ -2064,11 +2978,15 @@
         </w:tabs>
         <w:ind w:left="5760" w:hanging="360"/>
       </w:pPr>
+      <w:rPr>
+        <w:rFonts w:ascii="Symbol" w:hAnsi="Symbol" w:hint="default"/>
+        <w:sz w:val="20"/>
+      </w:rPr>
     </w:lvl>
     <w:lvl w:ilvl="8" w:tentative="1">
       <w:start w:val="1"/>
-      <w:numFmt w:val="decimal"/>
-      <w:lvlText w:val="%9."/>
+      <w:numFmt w:val="bullet"/>
+      <w:lvlText w:val=""/>
       <w:lvlJc w:val="left"/>
       <w:pPr>
         <w:tabs>
@@ -2076,49 +2994,32 @@
         </w:tabs>
         <w:ind w:left="6480" w:hanging="360"/>
       </w:pPr>
+      <w:rPr>
+        <w:rFonts w:ascii="Symbol" w:hAnsi="Symbol" w:hint="default"/>
+        <w:sz w:val="20"/>
+      </w:rPr>
     </w:lvl>
   </w:abstractNum>
-  <w:num w:numId="1" w16cid:durableId="1916930903">
+  <w:num w:numId="1" w16cid:durableId="382801206">
+    <w:abstractNumId w:val="4"/>
+  </w:num>
+  <w:num w:numId="2" w16cid:durableId="1707606416">
+    <w:abstractNumId w:val="1"/>
+  </w:num>
+  <w:num w:numId="3" w16cid:durableId="406656461">
+    <w:abstractNumId w:val="3"/>
+  </w:num>
+  <w:num w:numId="4" w16cid:durableId="345329121">
     <w:abstractNumId w:val="0"/>
   </w:num>
-  <w:num w:numId="2" w16cid:durableId="1138107957">
-    <w:abstractNumId w:val="5"/>
-  </w:num>
-  <w:num w:numId="3" w16cid:durableId="27798485">
-    <w:abstractNumId w:val="7"/>
-  </w:num>
-  <w:num w:numId="4" w16cid:durableId="614562792">
-    <w:abstractNumId w:val="9"/>
-  </w:num>
-  <w:num w:numId="5" w16cid:durableId="326984797">
-    <w:abstractNumId w:val="3"/>
-  </w:num>
-  <w:num w:numId="6" w16cid:durableId="1458839546">
-    <w:abstractNumId w:val="10"/>
-  </w:num>
-  <w:num w:numId="7" w16cid:durableId="1493643605">
-    <w:abstractNumId w:val="8"/>
-  </w:num>
-  <w:num w:numId="8" w16cid:durableId="1365791400">
-    <w:abstractNumId w:val="6"/>
-  </w:num>
-  <w:num w:numId="9" w16cid:durableId="1860316446">
+  <w:num w:numId="5" w16cid:durableId="1359743146">
     <w:abstractNumId w:val="2"/>
-  </w:num>
-  <w:num w:numId="10" w16cid:durableId="99884618">
-    <w:abstractNumId w:val="4"/>
-  </w:num>
-  <w:num w:numId="11" w16cid:durableId="165092317">
-    <w:abstractNumId w:val="11"/>
-  </w:num>
-  <w:num w:numId="12" w16cid:durableId="1111317449">
-    <w:abstractNumId w:val="1"/>
   </w:num>
 </w:numbering>
 </file>
 
 <file path=word/styles.xml><?xml version="1.0" encoding="utf-8"?>
-<w:styles xmlns:mc="http://schemas.openxmlformats.org/markup-compatibility/2006" xmlns:r="http://schemas.openxmlformats.org/officeDocument/2006/relationships" xmlns:w="http://schemas.openxmlformats.org/wordprocessingml/2006/main" xmlns:w14="http://schemas.microsoft.com/office/word/2010/wordml" xmlns:w15="http://schemas.microsoft.com/office/word/2012/wordml" xmlns:w16cex="http://schemas.microsoft.com/office/word/2018/wordml/cex" xmlns:w16cid="http://schemas.microsoft.com/office/word/2016/wordml/cid" xmlns:w16="http://schemas.microsoft.com/office/word/2018/wordml" xmlns:w16du="http://schemas.microsoft.com/office/word/2023/wordml/word16du" xmlns:w16sdtdh="http://schemas.microsoft.com/office/word/2020/wordml/sdtdatahash" xmlns:w16sdtfl="http://schemas.microsoft.com/office/word/2024/wordml/sdtformatlock" xmlns:w16se="http://schemas.microsoft.com/office/word/2015/wordml/symex" mc:Ignorable="w14 w15 w16se w16cid w16 w16cex w16sdtdh w16sdtfl w16du">
+<w:styles xmlns:mc="http://schemas.openxmlformats.org/markup-compatibility/2006" xmlns:r="http://schemas.openxmlformats.org/officeDocument/2006/relationships" xmlns:w="http://schemas.openxmlformats.org/wordprocessingml/2006/main" xmlns:w14="http://schemas.microsoft.com/office/word/2010/wordml" xmlns:w15="http://schemas.microsoft.com/office/word/2012/wordml" xmlns:w16cex="http://schemas.microsoft.com/office/word/2018/wordml/cex" xmlns:w16cid="http://schemas.microsoft.com/office/word/2016/wordml/cid" xmlns:w16="http://schemas.microsoft.com/office/word/2018/wordml" xmlns:w16sdtdh="http://schemas.microsoft.com/office/word/2020/wordml/sdtdatahash" xmlns:w16se="http://schemas.microsoft.com/office/word/2015/wordml/symex" mc:Ignorable="w14 w15 w16se w16cid w16 w16cex w16sdtdh">
   <w:docDefaults>
     <w:rPrDefault>
       <w:rPr>
@@ -2519,6 +3420,7 @@
   <w:style w:type="character" w:default="1" w:styleId="DefaultParagraphFont">
     <w:name w:val="Default Paragraph Font"/>
     <w:uiPriority w:val="1"/>
+    <w:semiHidden/>
     <w:unhideWhenUsed/>
   </w:style>
   <w:style w:type="table" w:default="1" w:styleId="TableNormal">
@@ -2547,7 +3449,7 @@
     <w:basedOn w:val="DefaultParagraphFont"/>
     <w:uiPriority w:val="99"/>
     <w:unhideWhenUsed/>
-    <w:rsid w:val="00B878F8"/>
+    <w:rsid w:val="00CC1B28"/>
     <w:rPr>
       <w:color w:val="0563C1" w:themeColor="hyperlink"/>
       <w:u w:val="single"/>
@@ -2559,7 +3461,7 @@
     <w:uiPriority w:val="99"/>
     <w:semiHidden/>
     <w:unhideWhenUsed/>
-    <w:rsid w:val="00B878F8"/>
+    <w:rsid w:val="00CC1B28"/>
     <w:rPr>
       <w:color w:val="605E5C"/>
       <w:shd w:val="clear" w:color="auto" w:fill="E1DFDD"/>
@@ -2570,11 +3472,30 @@
     <w:basedOn w:val="Normal"/>
     <w:uiPriority w:val="34"/>
     <w:qFormat/>
-    <w:rsid w:val="00910B82"/>
+    <w:rsid w:val="00522EDF"/>
     <w:pPr>
       <w:ind w:left="720"/>
       <w:contextualSpacing/>
     </w:pPr>
+  </w:style>
+  <w:style w:type="table" w:styleId="TableGrid">
+    <w:name w:val="Table Grid"/>
+    <w:basedOn w:val="TableNormal"/>
+    <w:uiPriority w:val="39"/>
+    <w:rsid w:val="002E78F7"/>
+    <w:pPr>
+      <w:spacing w:after="0" w:line="240" w:lineRule="auto"/>
+    </w:pPr>
+    <w:tblPr>
+      <w:tblBorders>
+        <w:top w:val="single" w:sz="4" w:space="0" w:color="auto"/>
+        <w:left w:val="single" w:sz="4" w:space="0" w:color="auto"/>
+        <w:bottom w:val="single" w:sz="4" w:space="0" w:color="auto"/>
+        <w:right w:val="single" w:sz="4" w:space="0" w:color="auto"/>
+        <w:insideH w:val="single" w:sz="4" w:space="0" w:color="auto"/>
+        <w:insideV w:val="single" w:sz="4" w:space="0" w:color="auto"/>
+      </w:tblBorders>
+    </w:tblPr>
   </w:style>
 </w:styles>
 </file>
@@ -2875,18 +3796,8 @@
 </file>
 
 <file path=customXml/item1.xml><?xml version="1.0" encoding="utf-8"?>
-<p:properties xmlns:p="http://schemas.microsoft.com/office/2006/metadata/properties" xmlns:xsi="http://www.w3.org/2001/XMLSchema-instance" xmlns:pc="http://schemas.microsoft.com/office/infopath/2007/PartnerControls">
-  <documentManagement>
-    <lcf76f155ced4ddcb4097134ff3c332f xmlns="a2a4069c-3c5f-425d-a64a-b78d52b66712">
-      <Terms xmlns="http://schemas.microsoft.com/office/infopath/2007/PartnerControls"/>
-    </lcf76f155ced4ddcb4097134ff3c332f>
-  </documentManagement>
-</p:properties>
-</file>
-
-<file path=customXml/item2.xml><?xml version="1.0" encoding="utf-8"?>
-<ct:contentTypeSchema xmlns:ct="http://schemas.microsoft.com/office/2006/metadata/contentType" xmlns:ma="http://schemas.microsoft.com/office/2006/metadata/properties/metaAttributes" ct:_="" ma:_="" ma:contentTypeName="Document" ma:contentTypeID="0x0101000F64E73BCF9B83469DEEB99C160ACBB1" ma:contentTypeVersion="12" ma:contentTypeDescription="Create a new document." ma:contentTypeScope="" ma:versionID="64f20307a581e00c08b1b97d601ff688">
-  <xsd:schema xmlns:xsd="http://www.w3.org/2001/XMLSchema" xmlns:xs="http://www.w3.org/2001/XMLSchema" xmlns:p="http://schemas.microsoft.com/office/2006/metadata/properties" xmlns:ns2="a2a4069c-3c5f-425d-a64a-b78d52b66712" xmlns:ns3="17521c85-88b0-40f4-a11b-9c7fc3c8cd73" targetNamespace="http://schemas.microsoft.com/office/2006/metadata/properties" ma:root="true" ma:fieldsID="f9037f475fc0e46ce974cdc28314912e" ns2:_="" ns3:_="">
+<ct:contentTypeSchema xmlns:ct="http://schemas.microsoft.com/office/2006/metadata/contentType" xmlns:ma="http://schemas.microsoft.com/office/2006/metadata/properties/metaAttributes" ct:_="" ma:_="" ma:contentTypeName="Document" ma:contentTypeID="0x0101000F64E73BCF9B83469DEEB99C160ACBB1" ma:contentTypeVersion="15" ma:contentTypeDescription="Create a new document." ma:contentTypeScope="" ma:versionID="fc85ca57588bf79ff8ee6969135f4ce7">
+  <xsd:schema xmlns:xsd="http://www.w3.org/2001/XMLSchema" xmlns:xs="http://www.w3.org/2001/XMLSchema" xmlns:p="http://schemas.microsoft.com/office/2006/metadata/properties" xmlns:ns2="a2a4069c-3c5f-425d-a64a-b78d52b66712" xmlns:ns3="17521c85-88b0-40f4-a11b-9c7fc3c8cd73" targetNamespace="http://schemas.microsoft.com/office/2006/metadata/properties" ma:root="true" ma:fieldsID="17f0ed5601c170660d4178d398bf438c" ns2:_="" ns3:_="">
     <xsd:import namespace="a2a4069c-3c5f-425d-a64a-b78d52b66712"/>
     <xsd:import namespace="17521c85-88b0-40f4-a11b-9c7fc3c8cd73"/>
     <xsd:element name="properties">
@@ -2906,6 +3817,9 @@
                 <xsd:element ref="ns2:MediaServiceOCR" minOccurs="0"/>
                 <xsd:element ref="ns3:SharedWithUsers" minOccurs="0"/>
                 <xsd:element ref="ns3:SharedWithDetails" minOccurs="0"/>
+                <xsd:element ref="ns2:MediaServiceSearchProperties" minOccurs="0"/>
+                <xsd:element ref="ns2:MediaServiceObjectDetectorVersions" minOccurs="0"/>
+                <xsd:element ref="ns2:Archived" minOccurs="0"/>
               </xsd:all>
             </xsd:complexType>
           </xsd:element>
@@ -2963,6 +3877,21 @@
         <xsd:restriction base="dms:Note">
           <xsd:maxLength value="255"/>
         </xsd:restriction>
+      </xsd:simpleType>
+    </xsd:element>
+    <xsd:element name="MediaServiceSearchProperties" ma:index="20" nillable="true" ma:displayName="MediaServiceSearchProperties" ma:hidden="true" ma:internalName="MediaServiceSearchProperties" ma:readOnly="true">
+      <xsd:simpleType>
+        <xsd:restriction base="dms:Note"/>
+      </xsd:simpleType>
+    </xsd:element>
+    <xsd:element name="MediaServiceObjectDetectorVersions" ma:index="21" nillable="true" ma:displayName="MediaServiceObjectDetectorVersions" ma:hidden="true" ma:indexed="true" ma:internalName="MediaServiceObjectDetectorVersions" ma:readOnly="true">
+      <xsd:simpleType>
+        <xsd:restriction base="dms:Text"/>
+      </xsd:simpleType>
+    </xsd:element>
+    <xsd:element name="Archived" ma:index="22" nillable="true" ma:displayName="Archived" ma:default="1" ma:format="Dropdown" ma:internalName="Archived">
+      <xsd:simpleType>
+        <xsd:restriction base="dms:Boolean"/>
       </xsd:simpleType>
     </xsd:element>
   </xsd:schema>
@@ -3095,7 +4024,7 @@
 </ct:contentTypeSchema>
 </file>
 
-<file path=customXml/item3.xml><?xml version="1.0" encoding="utf-8"?>
+<file path=customXml/item2.xml><?xml version="1.0" encoding="utf-8"?>
 <?mso-contentType ?>
 <FormTemplates xmlns="http://schemas.microsoft.com/sharepoint/v3/contenttype/forms">
   <Display>DocumentLibraryForm</Display>
@@ -3104,39 +4033,29 @@
 </FormTemplates>
 </file>
 
+<file path=customXml/item3.xml><?xml version="1.0" encoding="utf-8"?>
+<p:properties xmlns:p="http://schemas.microsoft.com/office/2006/metadata/properties" xmlns:xsi="http://www.w3.org/2001/XMLSchema-instance" xmlns:pc="http://schemas.microsoft.com/office/infopath/2007/PartnerControls">
+  <documentManagement>
+    <Archived xmlns="a2a4069c-3c5f-425d-a64a-b78d52b66712">true</Archived>
+    <lcf76f155ced4ddcb4097134ff3c332f xmlns="a2a4069c-3c5f-425d-a64a-b78d52b66712">
+      <Terms xmlns="http://schemas.microsoft.com/office/infopath/2007/PartnerControls"/>
+    </lcf76f155ced4ddcb4097134ff3c332f>
+  </documentManagement>
+</p:properties>
+</file>
+
 <file path=customXml/itemProps1.xml><?xml version="1.0" encoding="utf-8"?>
-<ds:datastoreItem xmlns:ds="http://schemas.openxmlformats.org/officeDocument/2006/customXml" ds:itemID="{C709DF65-EC5D-457B-8AD7-F094832AC106}">
-  <ds:schemaRefs>
-    <ds:schemaRef ds:uri="http://schemas.microsoft.com/office/2006/metadata/properties"/>
-    <ds:schemaRef ds:uri="http://schemas.microsoft.com/office/infopath/2007/PartnerControls"/>
-    <ds:schemaRef ds:uri="a2a4069c-3c5f-425d-a64a-b78d52b66712"/>
-  </ds:schemaRefs>
-</ds:datastoreItem>
+<ds:datastoreItem xmlns:ds="http://schemas.openxmlformats.org/officeDocument/2006/customXml" ds:itemID="{A8C74A55-7356-40CE-9431-2FE901B8F462}"/>
 </file>
 
 <file path=customXml/itemProps2.xml><?xml version="1.0" encoding="utf-8"?>
-<ds:datastoreItem xmlns:ds="http://schemas.openxmlformats.org/officeDocument/2006/customXml" ds:itemID="{E01600B8-AF85-4299-91C9-C08ADAE6C28F}">
+<ds:datastoreItem xmlns:ds="http://schemas.openxmlformats.org/officeDocument/2006/customXml" ds:itemID="{F7FE1465-49C2-486D-A7FA-9CB89985B048}">
   <ds:schemaRefs>
-    <ds:schemaRef ds:uri="http://schemas.microsoft.com/office/2006/metadata/contentType"/>
-    <ds:schemaRef ds:uri="http://schemas.microsoft.com/office/2006/metadata/properties/metaAttributes"/>
-    <ds:schemaRef ds:uri="http://www.w3.org/2001/XMLSchema"/>
-    <ds:schemaRef ds:uri="http://schemas.microsoft.com/office/2006/metadata/properties"/>
-    <ds:schemaRef ds:uri="a2a4069c-3c5f-425d-a64a-b78d52b66712"/>
-    <ds:schemaRef ds:uri="17521c85-88b0-40f4-a11b-9c7fc3c8cd73"/>
-    <ds:schemaRef ds:uri="http://schemas.microsoft.com/office/2006/documentManagement/types"/>
-    <ds:schemaRef ds:uri="http://schemas.microsoft.com/office/infopath/2007/PartnerControls"/>
-    <ds:schemaRef ds:uri="http://schemas.openxmlformats.org/package/2006/metadata/core-properties"/>
-    <ds:schemaRef ds:uri="http://purl.org/dc/elements/1.1/"/>
-    <ds:schemaRef ds:uri="http://purl.org/dc/terms/"/>
-    <ds:schemaRef ds:uri="http://schemas.microsoft.com/internal/obd"/>
+    <ds:schemaRef ds:uri="http://schemas.microsoft.com/sharepoint/v3/contenttype/forms"/>
   </ds:schemaRefs>
 </ds:datastoreItem>
 </file>
 
 <file path=customXml/itemProps3.xml><?xml version="1.0" encoding="utf-8"?>
-<ds:datastoreItem xmlns:ds="http://schemas.openxmlformats.org/officeDocument/2006/customXml" ds:itemID="{A3313114-282F-416F-9A7B-43D8A61AD154}">
-  <ds:schemaRefs>
-    <ds:schemaRef ds:uri="http://schemas.microsoft.com/sharepoint/v3/contenttype/forms"/>
-  </ds:schemaRefs>
-</ds:datastoreItem>
+<ds:datastoreItem xmlns:ds="http://schemas.openxmlformats.org/officeDocument/2006/customXml" ds:itemID="{8CD92643-54F6-4DB4-BBBE-750AD4BD6F83}"/>
 </file>